--- a/Project/Report/Rick_Reijnders_MSB1014_Report_Draft_2019.docx
+++ b/Project/Report/Rick_Reijnders_MSB1014_Report_Draft_2019.docx
@@ -5,6 +5,7 @@
     <w:p>
       <w:pPr>
         <w:pStyle w:val="Title"/>
+        <w:jc w:val="both"/>
       </w:pPr>
       <w:r>
         <w:t xml:space="preserve">Motif </w:t>
@@ -19,16 +20,19 @@
     <w:p>
       <w:pPr>
         <w:pStyle w:val="NoSpacing"/>
+        <w:jc w:val="both"/>
       </w:pPr>
     </w:p>
     <w:p>
       <w:pPr>
         <w:pStyle w:val="NoSpacing"/>
+        <w:jc w:val="both"/>
       </w:pPr>
     </w:p>
     <w:p>
       <w:pPr>
         <w:pStyle w:val="NoSpacing"/>
+        <w:jc w:val="both"/>
       </w:pPr>
       <w:r>
         <w:t>Rick Reijnders</w:t>
@@ -43,6 +47,7 @@
     <w:p>
       <w:pPr>
         <w:pStyle w:val="NoSpacing"/>
+        <w:jc w:val="both"/>
       </w:pPr>
       <w:r>
         <w:t>i6167500</w:t>
@@ -57,6 +62,7 @@
     <w:p>
       <w:pPr>
         <w:pStyle w:val="NoSpacing"/>
+        <w:jc w:val="both"/>
       </w:pPr>
       <w:hyperlink r:id="rId6" w:history="1">
         <w:r>
@@ -76,6 +82,7 @@
     <w:p>
       <w:pPr>
         <w:pStyle w:val="NoSpacing"/>
+        <w:jc w:val="both"/>
       </w:pPr>
       <w:r>
         <w:t>Network Biology MSB1014</w:t>
@@ -84,6 +91,7 @@
     <w:p>
       <w:pPr>
         <w:pStyle w:val="NoSpacing"/>
+        <w:jc w:val="both"/>
       </w:pPr>
       <w:r>
         <w:t>Project Report Draft</w:t>
@@ -92,18 +100,23 @@
     <w:p>
       <w:pPr>
         <w:pStyle w:val="NoSpacing"/>
+        <w:jc w:val="both"/>
       </w:pPr>
       <w:r>
         <w:t>15-10-2019</w:t>
       </w:r>
     </w:p>
     <w:p>
+      <w:pPr>
+        <w:jc w:val="both"/>
+      </w:pPr>
       <w:r>
         <w:t xml:space="preserve"> </w:t>
       </w:r>
     </w:p>
     <w:p>
       <w:pPr>
+        <w:jc w:val="both"/>
         <w:rPr>
           <w:rFonts w:asciiTheme="majorHAnsi" w:eastAsiaTheme="majorEastAsia" w:hAnsiTheme="majorHAnsi" w:cstheme="majorBidi"/>
           <w:color w:val="2F5496" w:themeColor="accent1" w:themeShade="BF"/>
@@ -175,10 +188,18 @@
         <w:t xml:space="preserve"> mechanisms </w:t>
       </w:r>
       <w:r>
-        <w:t xml:space="preserve">is lagging </w:t>
-      </w:r>
-      <w:r>
-        <w:t xml:space="preserve">behind. </w:t>
+        <w:t xml:space="preserve">is </w:t>
+      </w:r>
+      <w:proofErr w:type="gramStart"/>
+      <w:r>
+        <w:t xml:space="preserve">lagging </w:t>
+      </w:r>
+      <w:r>
+        <w:t>behind</w:t>
+      </w:r>
+      <w:proofErr w:type="gramEnd"/>
+      <w:r>
+        <w:t xml:space="preserve">. </w:t>
       </w:r>
       <w:r>
         <w:t xml:space="preserve">(Epi)genetic dysregulation can lead to altered phenotypes such as cancer, therefore, understanding the inference of these regulatory mechanisms is essential to treat or cure altered phenotypes. </w:t>
@@ -232,12 +253,64 @@
         <w:t>)</w:t>
       </w:r>
       <w:r>
-        <w:t xml:space="preserve"> are used as an additional filter to extract biologically-derived significant patterns found in the inferred networks. </w:t>
-      </w:r>
+        <w:t xml:space="preserve"> are used as an additional filter to extract </w:t>
+      </w:r>
+      <w:proofErr w:type="gramStart"/>
+      <w:r>
+        <w:t>biologically-derived</w:t>
+      </w:r>
+      <w:proofErr w:type="gramEnd"/>
+      <w:r>
+        <w:t xml:space="preserve"> significant patterns found in the inferred networks. </w:t>
+      </w:r>
+    </w:p>
+    <w:p>
+      <w:pPr>
+        <w:jc w:val="both"/>
+      </w:pPr>
+    </w:p>
+    <w:p>
+      <w:pPr>
+        <w:jc w:val="both"/>
+      </w:pPr>
+      <w:r>
+        <w:t xml:space="preserve">Network inference methods are widely used to improve understanding of complex regulatory networks. Often literature-based information is used to create the initial networks, such as pathways or protein-protein interaction networks. By combining network inference and literature-based information the inferred networks possibly give new insight to the understanding of regulatory networks. By incorporating network motifs, topological significance is included in the analysis. This results in a combined effort of information driven (all genes in model are known), network inference (inference based on </w:t>
+      </w:r>
+      <w:r>
+        <w:rPr>
+          <w:i/>
+          <w:iCs/>
+        </w:rPr>
+        <w:t xml:space="preserve">in </w:t>
+      </w:r>
+      <w:proofErr w:type="spellStart"/>
+      <w:r>
+        <w:rPr>
+          <w:i/>
+          <w:iCs/>
+        </w:rPr>
+        <w:t>sillico</w:t>
+      </w:r>
+      <w:proofErr w:type="spellEnd"/>
+      <w:r>
+        <w:t xml:space="preserve"> data) and topological information (network motifs) to predict the true </w:t>
+      </w:r>
+      <w:r>
+        <w:t>inference</w:t>
+      </w:r>
+      <w:r>
+        <w:t xml:space="preserve"> of the model.</w:t>
+      </w:r>
+    </w:p>
+    <w:p>
+      <w:pPr>
+        <w:jc w:val="both"/>
+      </w:pPr>
     </w:p>
     <w:p>
       <w:pPr>
         <w:pStyle w:val="Heading2"/>
+        <w:jc w:val="both"/>
       </w:pPr>
       <w:r>
         <w:t xml:space="preserve">Aim </w:t>
@@ -253,18 +326,42 @@
     </w:p>
     <w:p>
       <w:pPr>
+        <w:jc w:val="both"/>
+        <w:rPr>
+          <w:rFonts w:asciiTheme="majorHAnsi" w:eastAsiaTheme="majorEastAsia" w:hAnsiTheme="majorHAnsi" w:cstheme="majorBidi"/>
+          <w:color w:val="2F5496" w:themeColor="accent1" w:themeShade="BF"/>
+          <w:sz w:val="26"/>
+          <w:szCs w:val="26"/>
+        </w:rPr>
+      </w:pPr>
+      <w:r>
+        <w:br w:type="page"/>
+      </w:r>
+    </w:p>
+    <w:p>
+      <w:pPr>
         <w:pStyle w:val="Heading2"/>
-      </w:pPr>
-      <w:r>
+        <w:jc w:val="both"/>
+      </w:pPr>
+      <w:r>
+        <w:lastRenderedPageBreak/>
         <w:t>Methods</w:t>
       </w:r>
     </w:p>
     <w:p>
       <w:pPr>
-        <w:jc w:val="both"/>
-      </w:pPr>
-      <w:r>
-        <w:t xml:space="preserve">Data is obtained from a dedicated network inference challenge, the </w:t>
+        <w:pStyle w:val="Heading3"/>
+      </w:pPr>
+      <w:r>
+        <w:t>Obtain data</w:t>
+      </w:r>
+    </w:p>
+    <w:p>
+      <w:pPr>
+        <w:jc w:val="both"/>
+      </w:pPr>
+      <w:r>
+        <w:t xml:space="preserve">Data was obtained from a dedicated network inference challenge, the </w:t>
       </w:r>
       <w:r>
         <w:t>HPN-DREAM breast cancer network inference challenge</w:t>
@@ -284,13 +381,24 @@
         <w:t>)</w:t>
       </w:r>
       <w:r>
-        <w:t>.</w:t>
-      </w:r>
-      <w:r>
-        <w:t xml:space="preserve"> </w:t>
-      </w:r>
-      <w:r>
-        <w:t xml:space="preserve">This dataset </w:t>
+        <w:t xml:space="preserve"> (</w:t>
+      </w:r>
+      <w:proofErr w:type="spellStart"/>
+      <w:r>
+        <w:t>synaps</w:t>
+      </w:r>
+      <w:proofErr w:type="spellEnd"/>
+      <w:r>
+        <w:t xml:space="preserve"> id </w:t>
+      </w:r>
+      <w:r>
+        <w:t>syn1720047</w:t>
+      </w:r>
+      <w:r>
+        <w:t>).</w:t>
+      </w:r>
+      <w:r>
+        <w:t xml:space="preserve"> This dataset </w:t>
       </w:r>
       <w:r>
         <w:t>was generated using</w:t>
@@ -315,200 +423,184 @@
       </w:r>
       <w:proofErr w:type="spellEnd"/>
       <w:r>
-        <w:t xml:space="preserve"> simulations of a model described in Chen et al.</w:t>
+        <w:t xml:space="preserve"> simulations of a model described in Chen et al. </w:t>
+      </w:r>
+      <w:r>
+        <w:rPr>
+          <w:vertAlign w:val="superscript"/>
+        </w:rPr>
+        <w:t>[3]</w:t>
+      </w:r>
+      <w:r>
+        <w:t xml:space="preserve">. </w:t>
+      </w:r>
+      <w:r>
+        <w:t>This means that the inferred networks can always be compared to the correct, original model</w:t>
+      </w:r>
+      <w:r>
+        <w:t>.</w:t>
+      </w:r>
+      <w:r>
+        <w:t xml:space="preserve"> The dataset consists of 20 genes as rows and 360 columns as time/state. </w:t>
+      </w:r>
+    </w:p>
+    <w:p>
+      <w:pPr>
+        <w:pStyle w:val="Heading3"/>
+      </w:pPr>
+      <w:r>
+        <w:t xml:space="preserve">R version </w:t>
+      </w:r>
+      <w:r>
+        <w:t xml:space="preserve">and </w:t>
+      </w:r>
+      <w:r>
+        <w:t>packages</w:t>
+      </w:r>
+    </w:p>
+    <w:p>
+      <w:pPr>
+        <w:jc w:val="both"/>
+      </w:pPr>
+      <w:r>
+        <w:t xml:space="preserve">All processing of the dataset was </w:t>
+      </w:r>
+      <w:r>
+        <w:t>performed</w:t>
+      </w:r>
+      <w:r>
+        <w:t xml:space="preserve"> in </w:t>
+      </w:r>
+      <w:r>
+        <w:t>R version 3.6.1 (2019-07-05)</w:t>
+      </w:r>
+      <w:r>
+        <w:t>, using</w:t>
+      </w:r>
+      <w:r>
+        <w:t xml:space="preserve"> packages</w:t>
       </w:r>
       <w:r>
         <w:t xml:space="preserve"> </w:t>
       </w:r>
       <w:r>
-        <w:rPr>
-          <w:vertAlign w:val="superscript"/>
-        </w:rPr>
-        <w:t>[3]</w:t>
-      </w:r>
-      <w:r>
-        <w:t>.</w:t>
+        <w:t>‘</w:t>
+      </w:r>
+      <w:r>
+        <w:t>GRENITS</w:t>
+      </w:r>
+      <w:r>
+        <w:t>’</w:t>
+      </w:r>
+      <w:r>
+        <w:t xml:space="preserve">, </w:t>
+      </w:r>
+      <w:r>
+        <w:t>‘</w:t>
+      </w:r>
+      <w:proofErr w:type="spellStart"/>
+      <w:r>
+        <w:t>igraph</w:t>
+      </w:r>
+      <w:proofErr w:type="spellEnd"/>
+      <w:r>
+        <w:t>’</w:t>
+      </w:r>
+      <w:r>
+        <w:t xml:space="preserve">, </w:t>
+      </w:r>
+      <w:r>
+        <w:t>‘</w:t>
+      </w:r>
+      <w:proofErr w:type="spellStart"/>
+      <w:r>
+        <w:t>corrr</w:t>
+      </w:r>
+      <w:proofErr w:type="spellEnd"/>
+      <w:r>
+        <w:t>’</w:t>
+      </w:r>
+      <w:r>
+        <w:t xml:space="preserve">, </w:t>
+      </w:r>
+      <w:r>
+        <w:t>‘</w:t>
+      </w:r>
+      <w:r>
+        <w:t>GENIE3</w:t>
+      </w:r>
+      <w:r>
+        <w:t>’</w:t>
+      </w:r>
+      <w:r>
+        <w:t xml:space="preserve">, </w:t>
+      </w:r>
+      <w:r>
+        <w:t>‘</w:t>
+      </w:r>
+      <w:proofErr w:type="spellStart"/>
+      <w:r>
+        <w:t>parmigene</w:t>
+      </w:r>
+      <w:proofErr w:type="spellEnd"/>
+      <w:r>
+        <w:t>’ and</w:t>
       </w:r>
       <w:r>
         <w:t xml:space="preserve"> </w:t>
       </w:r>
       <w:r>
-        <w:t>This means that the inferred networks can always be compared to the correct, original model</w:t>
-      </w:r>
-      <w:r>
-        <w:t xml:space="preserve">. </w:t>
-      </w:r>
-      <w:r>
-        <w:t xml:space="preserve">The simulated model data will be analyzed in R using </w:t>
-      </w:r>
-      <w:r>
-        <w:t xml:space="preserve">the following </w:t>
-      </w:r>
-      <w:r>
-        <w:t>network inference techniques</w:t>
-      </w:r>
-      <w:r>
-        <w:t>;</w:t>
-      </w:r>
-      <w:r>
-        <w:t xml:space="preserve"> </w:t>
-      </w:r>
-      <w:r>
-        <w:t>Bayesian networks</w:t>
-      </w:r>
-      <w:r>
-        <w:t>, correlation, regression and</w:t>
-      </w:r>
-      <w:r>
-        <w:t xml:space="preserve"> </w:t>
-      </w:r>
-      <w:r>
-        <w:t>m</w:t>
-      </w:r>
-      <w:r>
-        <w:t>utual information</w:t>
-      </w:r>
-      <w:r>
-        <w:t xml:space="preserve"> </w:t>
-      </w:r>
-      <w:r>
-        <w:rPr>
-          <w:vertAlign w:val="superscript"/>
-        </w:rPr>
-        <w:t>[1]</w:t>
-      </w:r>
-      <w:r>
-        <w:t>.</w:t>
-      </w:r>
-      <w:r>
-        <w:t xml:space="preserve"> </w:t>
-      </w:r>
-      <w:r>
-        <w:t>Each inferred network will be analyzed on n</w:t>
-      </w:r>
-      <w:r>
-        <w:t>etwork motifs</w:t>
-      </w:r>
-      <w:r>
-        <w:t xml:space="preserve"> using the ‘</w:t>
-      </w:r>
-      <w:proofErr w:type="spellStart"/>
-      <w:r>
-        <w:t>iGraph</w:t>
-      </w:r>
-      <w:proofErr w:type="spellEnd"/>
-      <w:r>
-        <w:t>’ package in R. The resultant motifs</w:t>
-      </w:r>
-      <w:r>
-        <w:t xml:space="preserve"> possibly</w:t>
-      </w:r>
-      <w:r>
-        <w:t xml:space="preserve"> </w:t>
-      </w:r>
-      <w:r>
-        <w:t>indicate which part of the inferred network is more likely to be coherent to the true model network, this information will be used to increase network inference prediction</w:t>
-      </w:r>
-      <w:r>
-        <w:t xml:space="preserve"> </w:t>
-      </w:r>
-      <w:r>
-        <w:rPr>
-          <w:vertAlign w:val="superscript"/>
-        </w:rPr>
-        <w:t>[2,5]</w:t>
-      </w:r>
-      <w:r>
-        <w:t>.</w:t>
-      </w:r>
-      <w:r>
-        <w:rPr>
-          <w:vertAlign w:val="superscript"/>
-        </w:rPr>
-        <w:t xml:space="preserve"> </w:t>
-      </w:r>
-      <w:r>
-        <w:t xml:space="preserve">By combining the resulted motif-filtered inference networks using an ensemble approach, predictive power can be </w:t>
-      </w:r>
-      <w:r>
-        <w:t>increas</w:t>
-      </w:r>
-      <w:r>
-        <w:t>ed</w:t>
-      </w:r>
-      <w:r>
-        <w:t xml:space="preserve"> </w:t>
-      </w:r>
-      <w:r>
-        <w:rPr>
-          <w:vertAlign w:val="superscript"/>
-        </w:rPr>
-        <w:t>[4]</w:t>
-      </w:r>
-      <w:r>
-        <w:t>.</w:t>
-      </w:r>
-      <w:r>
-        <w:t xml:space="preserve"> By comparing the </w:t>
-      </w:r>
-      <w:r>
-        <w:t>ensemble</w:t>
-      </w:r>
-      <w:r>
-        <w:t xml:space="preserve"> network with the original network, the overlap</w:t>
-      </w:r>
-      <w:r>
-        <w:t xml:space="preserve"> and mismatch</w:t>
-      </w:r>
-      <w:r>
-        <w:t xml:space="preserve"> can be determined which indicates the performance of </w:t>
-      </w:r>
-      <w:r>
-        <w:t>prediction</w:t>
-      </w:r>
-      <w:r>
-        <w:t xml:space="preserve">. </w:t>
-      </w:r>
-    </w:p>
-    <w:p>
-      <w:pPr>
-        <w:pStyle w:val="Heading2"/>
-      </w:pPr>
-      <w:r>
-        <w:t xml:space="preserve">Context within the course </w:t>
-      </w:r>
-    </w:p>
-    <w:p>
-      <w:pPr>
-        <w:jc w:val="both"/>
-      </w:pPr>
-      <w:r>
-        <w:t xml:space="preserve">In this course several aspects were discussed, such as network inference and network motifs. </w:t>
-      </w:r>
-      <w:r>
-        <w:t xml:space="preserve">Network inference methods are widely used to improve understanding of complex regulatory networks. Often literature-based information is used to create the initial networks, such as pathways or protein-protein interaction networks. By combining network inference and literature-based information the inferred networks possibly give new insight to the understanding of regulatory networks. By </w:t>
-      </w:r>
-      <w:r>
-        <w:t>incorporating</w:t>
-      </w:r>
-      <w:r>
-        <w:t xml:space="preserve"> network motifs</w:t>
-      </w:r>
-      <w:r>
-        <w:t>, topological significance is included in the analysis. This results in a combined effort of information driven (</w:t>
-      </w:r>
-      <w:r>
-        <w:t xml:space="preserve">all </w:t>
-      </w:r>
-      <w:r>
-        <w:t xml:space="preserve">genes in model are known), network inference (inference based on </w:t>
+        <w:t>‘</w:t>
+      </w:r>
+      <w:r>
+        <w:t>RCy3</w:t>
+      </w:r>
+      <w:r>
+        <w:t xml:space="preserve">’. </w:t>
+      </w:r>
+      <w:r>
+        <w:t xml:space="preserve">The </w:t>
+      </w:r>
+      <w:r>
+        <w:t>dataset</w:t>
       </w:r>
       <w:r>
         <w:rPr>
           <w:i/>
           <w:iCs/>
         </w:rPr>
-        <w:t xml:space="preserve">in </w:t>
+        <w:t xml:space="preserve"> </w:t>
+      </w:r>
+      <w:r>
+        <w:t xml:space="preserve">was imported, as was the true network in graph format. </w:t>
+      </w:r>
+    </w:p>
+    <w:p>
+      <w:pPr>
+        <w:pStyle w:val="Heading3"/>
+      </w:pPr>
+      <w:r>
+        <w:t>Inference methods</w:t>
+      </w:r>
+    </w:p>
+    <w:p>
+      <w:pPr>
+        <w:jc w:val="both"/>
+      </w:pPr>
+      <w:r>
+        <w:t xml:space="preserve">The Bayesian network inference method from the </w:t>
+      </w:r>
+      <w:r>
+        <w:t>GRENITS</w:t>
+      </w:r>
+      <w:r>
+        <w:t xml:space="preserve"> package was used to infer the dataset based on </w:t>
+      </w:r>
+      <w:r>
+        <w:t>Bayesian network</w:t>
+      </w:r>
+      <w:r>
+        <w:t xml:space="preserve">s. </w:t>
       </w:r>
       <w:proofErr w:type="spellStart"/>
       <w:r>
@@ -516,27 +608,498 @@
           <w:i/>
           <w:iCs/>
         </w:rPr>
-        <w:t>sillico</w:t>
-      </w:r>
-      <w:proofErr w:type="spellEnd"/>
-      <w:r>
-        <w:t xml:space="preserve"> data) and topological information (network motifs) to predict the </w:t>
-      </w:r>
-      <w:r>
-        <w:t xml:space="preserve">true </w:t>
-      </w:r>
-      <w:r>
-        <w:t>inference</w:t>
-      </w:r>
-      <w:r>
-        <w:t xml:space="preserve"> of the model</w:t>
+        <w:t>LinearNet</w:t>
+      </w:r>
+      <w:proofErr w:type="spellEnd"/>
+      <w:r>
+        <w:t xml:space="preserve"> created Monte Carlo </w:t>
+      </w:r>
+      <w:proofErr w:type="spellStart"/>
+      <w:r>
+        <w:t>Marcov</w:t>
+      </w:r>
+      <w:proofErr w:type="spellEnd"/>
+      <w:r>
+        <w:t xml:space="preserve"> Chains (MCMCs) based on the inputted data. The result was analyzed using </w:t>
+      </w:r>
+      <w:proofErr w:type="spellStart"/>
+      <w:proofErr w:type="gramStart"/>
+      <w:r>
+        <w:rPr>
+          <w:i/>
+          <w:iCs/>
+        </w:rPr>
+        <w:t>analyse.output</w:t>
+      </w:r>
+      <w:proofErr w:type="spellEnd"/>
+      <w:proofErr w:type="gramEnd"/>
+      <w:r>
+        <w:t>, which created a n</w:t>
+      </w:r>
+      <w:r>
+        <w:t>etwork</w:t>
+      </w:r>
+      <w:r>
+        <w:t xml:space="preserve"> p</w:t>
+      </w:r>
+      <w:r>
+        <w:t>robability</w:t>
+      </w:r>
+      <w:r>
+        <w:t xml:space="preserve"> m</w:t>
+      </w:r>
+      <w:r>
+        <w:t>atrix</w:t>
+      </w:r>
+      <w:r>
+        <w:t xml:space="preserve">. All values of this matrix lower than the set threshold of 0.08 </w:t>
+      </w:r>
+      <w:r>
+        <w:t>(removing noise)</w:t>
+      </w:r>
+      <w:r>
+        <w:t xml:space="preserve"> </w:t>
+      </w:r>
+      <w:r>
+        <w:t xml:space="preserve">was set to 0. This created a weighted adjacency matrix which was plotted using the </w:t>
+      </w:r>
+      <w:proofErr w:type="spellStart"/>
+      <w:r>
+        <w:rPr>
+          <w:i/>
+          <w:iCs/>
+        </w:rPr>
+        <w:t>graph_from_adjacency_</w:t>
+      </w:r>
+      <w:r>
+        <w:rPr>
+          <w:i/>
+          <w:iCs/>
+        </w:rPr>
+        <w:t>matrix</w:t>
+      </w:r>
+      <w:proofErr w:type="spellEnd"/>
+      <w:r>
+        <w:t xml:space="preserve"> </w:t>
+      </w:r>
+      <w:r>
+        <w:t>function from the Igraph package</w:t>
+      </w:r>
+      <w:r>
+        <w:t>, converting it into an</w:t>
+      </w:r>
+      <w:r>
+        <w:t xml:space="preserve"> Igraph graph object</w:t>
+      </w:r>
+      <w:r>
+        <w:t xml:space="preserve">. </w:t>
+      </w:r>
+    </w:p>
+    <w:p>
+      <w:pPr>
+        <w:jc w:val="both"/>
+      </w:pPr>
+      <w:r>
+        <w:t>Regression-based tree</w:t>
+      </w:r>
+      <w:r>
+        <w:t>s</w:t>
+      </w:r>
+      <w:r>
+        <w:t xml:space="preserve"> inference from the </w:t>
+      </w:r>
+      <w:r>
+        <w:t>GENIE3</w:t>
+      </w:r>
+      <w:r>
+        <w:t xml:space="preserve"> package was used to infer </w:t>
+      </w:r>
+      <w:r>
+        <w:t xml:space="preserve">the dataset based on the GENIE3 algorithm. The function </w:t>
+      </w:r>
+      <w:r>
+        <w:t>GENIE3</w:t>
+      </w:r>
+      <w:r>
+        <w:t xml:space="preserve"> was used to obtain a weighted matrix from the dataset, based on</w:t>
+      </w:r>
+      <w:r>
+        <w:t xml:space="preserve"> ensembles of regression trees</w:t>
+      </w:r>
+      <w:r>
+        <w:t xml:space="preserve">. </w:t>
+      </w:r>
+      <w:proofErr w:type="spellStart"/>
+      <w:r>
+        <w:rPr>
+          <w:i/>
+          <w:iCs/>
+        </w:rPr>
+        <w:t>getLinkList</w:t>
+      </w:r>
+      <w:proofErr w:type="spellEnd"/>
+      <w:r>
+        <w:t xml:space="preserve"> was used to convert the </w:t>
+      </w:r>
+      <w:r>
+        <w:t>weighted matrix</w:t>
+      </w:r>
+      <w:r>
+        <w:t xml:space="preserve"> to a list of links, using a threshold of 0.1 (removing noise). Afterward, </w:t>
+      </w:r>
+      <w:proofErr w:type="spellStart"/>
+      <w:r>
+        <w:rPr>
+          <w:i/>
+          <w:iCs/>
+        </w:rPr>
+        <w:t>graph_from_data_frame</w:t>
+      </w:r>
+      <w:proofErr w:type="spellEnd"/>
+      <w:r>
+        <w:t xml:space="preserve"> was used to convert the list to an Igraph graph object.</w:t>
+      </w:r>
+    </w:p>
+    <w:p>
+      <w:pPr>
+        <w:jc w:val="both"/>
+      </w:pPr>
+      <w:r>
+        <w:t xml:space="preserve">The </w:t>
+      </w:r>
+      <w:proofErr w:type="spellStart"/>
+      <w:r>
+        <w:t>parmigene</w:t>
+      </w:r>
+      <w:proofErr w:type="spellEnd"/>
+      <w:r>
+        <w:t xml:space="preserve"> package contains multiple algorithms for m</w:t>
+      </w:r>
+      <w:r>
+        <w:t>utual</w:t>
+      </w:r>
+      <w:r>
+        <w:t xml:space="preserve">-information-based inference. The function </w:t>
+      </w:r>
+      <w:proofErr w:type="spellStart"/>
+      <w:r>
+        <w:rPr>
+          <w:i/>
+          <w:iCs/>
+        </w:rPr>
+        <w:t>knnmi.all</w:t>
+      </w:r>
+      <w:proofErr w:type="spellEnd"/>
+      <w:r>
+        <w:t xml:space="preserve"> </w:t>
+      </w:r>
+      <w:r>
+        <w:t>computes the mutual informatio</w:t>
+      </w:r>
+      <w:r>
+        <w:t xml:space="preserve">n based on </w:t>
+      </w:r>
+      <w:r>
+        <w:t xml:space="preserve">all pairs of rows of </w:t>
+      </w:r>
+      <w:r>
+        <w:t>the m</w:t>
+      </w:r>
+      <w:r>
+        <w:t>atrix</w:t>
+      </w:r>
+      <w:r>
+        <w:t xml:space="preserve">, which was used in the function </w:t>
+      </w:r>
+      <w:proofErr w:type="spellStart"/>
+      <w:r>
+        <w:rPr>
+          <w:i/>
+          <w:iCs/>
+        </w:rPr>
+        <w:t>aracne.m</w:t>
+      </w:r>
+      <w:proofErr w:type="spellEnd"/>
+      <w:r>
+        <w:t>. This function uses the ARACANE algorithm to reconstruct gene interactions</w:t>
       </w:r>
       <w:r>
         <w:t>.</w:t>
       </w:r>
-    </w:p>
-    <w:p/>
-    <w:p>
+      <w:r>
+        <w:t xml:space="preserve"> </w:t>
+      </w:r>
+      <w:r>
+        <w:t xml:space="preserve">Afterward, </w:t>
+      </w:r>
+      <w:proofErr w:type="spellStart"/>
+      <w:r>
+        <w:rPr>
+          <w:i/>
+          <w:iCs/>
+        </w:rPr>
+        <w:t>graph_from_adjacency_matrix</w:t>
+      </w:r>
+      <w:proofErr w:type="spellEnd"/>
+      <w:r>
+        <w:t xml:space="preserve"> was used to convert the list to an Igraph graph object.</w:t>
+      </w:r>
+    </w:p>
+    <w:p>
+      <w:pPr>
+        <w:pStyle w:val="Heading3"/>
+      </w:pPr>
+      <w:r>
+        <w:t>Motif detection</w:t>
+      </w:r>
+    </w:p>
+    <w:p>
+      <w:pPr>
+        <w:jc w:val="both"/>
+      </w:pPr>
+      <w:r>
+        <w:t>After obtaining three Igraph objects, these were analyzed using a custom-made function</w:t>
+      </w:r>
+      <w:r>
+        <w:t xml:space="preserve">, called </w:t>
+      </w:r>
+      <w:proofErr w:type="spellStart"/>
+      <w:r>
+        <w:rPr>
+          <w:i/>
+          <w:iCs/>
+        </w:rPr>
+        <w:t>f</w:t>
+      </w:r>
+      <w:r>
+        <w:rPr>
+          <w:i/>
+          <w:iCs/>
+        </w:rPr>
+        <w:t>GetMotifsFromGraph</w:t>
+      </w:r>
+      <w:proofErr w:type="spellEnd"/>
+      <w:r>
+        <w:t xml:space="preserve">. This function used the Igraph package as many required functions were available, however, </w:t>
+      </w:r>
+      <w:r>
+        <w:t>needed intensive knitting to produce the desired result. The</w:t>
+      </w:r>
+      <w:r>
+        <w:t xml:space="preserve"> </w:t>
+      </w:r>
+      <w:proofErr w:type="spellStart"/>
+      <w:r>
+        <w:rPr>
+          <w:i/>
+          <w:iCs/>
+        </w:rPr>
+        <w:t>fGetMotifsFromGraph</w:t>
+      </w:r>
+      <w:proofErr w:type="spellEnd"/>
+      <w:r>
+        <w:t xml:space="preserve"> function works as followed. An </w:t>
+      </w:r>
+      <w:r>
+        <w:t>Igraph graph object</w:t>
+      </w:r>
+      <w:r>
+        <w:t xml:space="preserve"> was loaded and the </w:t>
+      </w:r>
+      <w:proofErr w:type="spellStart"/>
+      <w:proofErr w:type="gramStart"/>
+      <w:r>
+        <w:rPr>
+          <w:i/>
+          <w:iCs/>
+        </w:rPr>
+        <w:t>graph.motifs</w:t>
+      </w:r>
+      <w:proofErr w:type="spellEnd"/>
+      <w:proofErr w:type="gramEnd"/>
+      <w:r>
+        <w:t xml:space="preserve"> function, using  a motif size of 3, counted all the occurring 3-node motifs based on the input graph. For every motif which occurred more than 0, an image of the current motif, and amount of found occurrences, was created using </w:t>
+      </w:r>
+      <w:proofErr w:type="spellStart"/>
+      <w:proofErr w:type="gramStart"/>
+      <w:r>
+        <w:rPr>
+          <w:i/>
+          <w:iCs/>
+        </w:rPr>
+        <w:t>graph.isocreate</w:t>
+      </w:r>
+      <w:proofErr w:type="spellEnd"/>
+      <w:proofErr w:type="gramEnd"/>
+      <w:r>
+        <w:t xml:space="preserve">. To locate the motif in the given graph, first, the unconnected odes of the inferred network were removed. Based on the resultant graph, metrics such as amount nodes and links were used as input for random network creation. This random network creation </w:t>
+      </w:r>
+      <w:r>
+        <w:t xml:space="preserve">was performed using the </w:t>
+      </w:r>
+      <w:proofErr w:type="spellStart"/>
+      <w:proofErr w:type="gramStart"/>
+      <w:r>
+        <w:rPr>
+          <w:i/>
+          <w:iCs/>
+        </w:rPr>
+        <w:t>random.graph</w:t>
+      </w:r>
+      <w:proofErr w:type="gramEnd"/>
+      <w:r>
+        <w:rPr>
+          <w:i/>
+          <w:iCs/>
+        </w:rPr>
+        <w:t>.game</w:t>
+      </w:r>
+      <w:proofErr w:type="spellEnd"/>
+      <w:r>
+        <w:t xml:space="preserve"> function, using parameters directed=T, type = “</w:t>
+      </w:r>
+      <w:proofErr w:type="spellStart"/>
+      <w:r>
+        <w:t>gnm</w:t>
+      </w:r>
+      <w:proofErr w:type="spellEnd"/>
+      <w:r>
+        <w:t xml:space="preserve">”. For every motif, 1000 random networks were generated </w:t>
+      </w:r>
+      <w:r>
+        <w:t xml:space="preserve">with matching </w:t>
+      </w:r>
+      <w:r>
+        <w:t>number</w:t>
+      </w:r>
+      <w:r>
+        <w:t xml:space="preserve"> of nodes and links. </w:t>
+      </w:r>
+      <w:r>
+        <w:t>For</w:t>
+      </w:r>
+      <w:r>
+        <w:t xml:space="preserve"> every random network the amount of currently selected motif </w:t>
+      </w:r>
+      <w:r>
+        <w:t>was</w:t>
+      </w:r>
+      <w:r>
+        <w:t xml:space="preserve"> calculated.</w:t>
+      </w:r>
+      <w:r>
+        <w:t xml:space="preserve"> </w:t>
+      </w:r>
+      <w:r>
+        <w:t xml:space="preserve">This </w:t>
+      </w:r>
+      <w:r>
+        <w:t>amount</w:t>
+      </w:r>
+      <w:r>
+        <w:t xml:space="preserve"> is saved </w:t>
+      </w:r>
+      <w:r>
+        <w:t xml:space="preserve">and summed for the 1000 random networks, afterward, divided by </w:t>
+      </w:r>
+      <w:r>
+        <w:t>1000</w:t>
+      </w:r>
+      <w:r>
+        <w:t xml:space="preserve"> to get the average occurrence of the specific selected motif. This number is multiplied by the </w:t>
+      </w:r>
+      <w:proofErr w:type="spellStart"/>
+      <w:r>
+        <w:rPr>
+          <w:i/>
+          <w:iCs/>
+        </w:rPr>
+        <w:t>betaFactor</w:t>
+      </w:r>
+      <w:proofErr w:type="spellEnd"/>
+      <w:r>
+        <w:t xml:space="preserve"> (set to 1.3), if the occurrence of the specific motif in the inferred network is higher than the random network, it is considered important. At this </w:t>
+      </w:r>
+      <w:r>
+        <w:lastRenderedPageBreak/>
+        <w:t xml:space="preserve">point, the important motifs are known but the exact location is not. To extract all the possible motif locations from the inferred network, </w:t>
+      </w:r>
+      <w:proofErr w:type="spellStart"/>
+      <w:r>
+        <w:rPr>
+          <w:i/>
+          <w:iCs/>
+        </w:rPr>
+        <w:t>subgraph_isomorphisms</w:t>
+      </w:r>
+      <w:proofErr w:type="spellEnd"/>
+      <w:r>
+        <w:t xml:space="preserve"> is used using the motif and inferred graph as input. The result is a list of all possible motif isomers, which can be merged to a graph. This created </w:t>
+      </w:r>
+      <w:r>
+        <w:t xml:space="preserve">a subgraph of the inferred network with edge density representing the occurrence of a motif multiple times. By merging the graphs from all different motifs, an inferred motif-density-based graph was formed. This graph was further simplified using the </w:t>
+      </w:r>
+      <w:r>
+        <w:rPr>
+          <w:i/>
+          <w:iCs/>
+        </w:rPr>
+        <w:t>simplify</w:t>
+      </w:r>
+      <w:r>
+        <w:t xml:space="preserve"> function, which creates a graph that can be directly compared to the true graph.</w:t>
+      </w:r>
+    </w:p>
+    <w:p>
+      <w:pPr>
+        <w:jc w:val="both"/>
+      </w:pPr>
+      <w:bookmarkStart w:id="0" w:name="_GoBack"/>
+      <w:bookmarkEnd w:id="0"/>
+    </w:p>
+    <w:p>
+      <w:pPr>
+        <w:jc w:val="both"/>
+      </w:pPr>
+      <w:r>
+        <w:t>Load methods into Cytoscape? &amp; compare with true net mismatch n stuff?</w:t>
+      </w:r>
+    </w:p>
+    <w:p>
+      <w:pPr>
+        <w:jc w:val="both"/>
+      </w:pPr>
+      <w:r>
+        <w:t xml:space="preserve">By comparing the </w:t>
+      </w:r>
+      <w:r>
+        <w:t>ensemble</w:t>
+      </w:r>
+      <w:r>
+        <w:t xml:space="preserve"> network with the original network, the overlap</w:t>
+      </w:r>
+      <w:r>
+        <w:t xml:space="preserve"> and mismatch</w:t>
+      </w:r>
+      <w:r>
+        <w:t xml:space="preserve"> can be determined which indicates the performance of </w:t>
+      </w:r>
+      <w:r>
+        <w:t>prediction</w:t>
+      </w:r>
+      <w:r>
+        <w:t xml:space="preserve">. </w:t>
+      </w:r>
+    </w:p>
+    <w:p>
+      <w:pPr>
+        <w:jc w:val="both"/>
+      </w:pPr>
+    </w:p>
+    <w:p>
+      <w:pPr>
+        <w:jc w:val="both"/>
+      </w:pPr>
       <w:r>
         <w:br w:type="page"/>
       </w:r>
@@ -544,27 +1107,84 @@
     <w:p>
       <w:pPr>
         <w:pStyle w:val="Heading2"/>
+        <w:jc w:val="both"/>
       </w:pPr>
       <w:r>
         <w:lastRenderedPageBreak/>
         <w:t>Results</w:t>
       </w:r>
     </w:p>
-    <w:p/>
-    <w:p>
-      <w:bookmarkStart w:id="0" w:name="_GoBack"/>
-      <w:bookmarkEnd w:id="0"/>
+    <w:p>
+      <w:pPr>
+        <w:jc w:val="both"/>
+      </w:pPr>
+    </w:p>
+    <w:p>
+      <w:pPr>
+        <w:jc w:val="both"/>
+      </w:pPr>
     </w:p>
     <w:p>
       <w:pPr>
         <w:pStyle w:val="Heading2"/>
+        <w:jc w:val="both"/>
       </w:pPr>
       <w:r>
         <w:t>Discussion</w:t>
       </w:r>
     </w:p>
-    <w:p/>
-    <w:p>
+    <w:p>
+      <w:pPr>
+        <w:jc w:val="both"/>
+      </w:pPr>
+    </w:p>
+    <w:p>
+      <w:pPr>
+        <w:jc w:val="both"/>
+      </w:pPr>
+      <w:r>
+        <w:t>Improvements:</w:t>
+      </w:r>
+    </w:p>
+    <w:p>
+      <w:pPr>
+        <w:jc w:val="both"/>
+      </w:pPr>
+      <w:r>
+        <w:t>t-test</w:t>
+      </w:r>
+    </w:p>
+    <w:p>
+      <w:pPr>
+        <w:jc w:val="both"/>
+      </w:pPr>
+      <w:r>
+        <w:t>increase random nets</w:t>
+      </w:r>
+    </w:p>
+    <w:p>
+      <w:pPr>
+        <w:jc w:val="both"/>
+      </w:pPr>
+      <w:r>
+        <w:tab/>
+        <w:t>reflect the original network better</w:t>
+      </w:r>
+    </w:p>
+    <w:p>
+      <w:pPr>
+        <w:jc w:val="both"/>
+      </w:pPr>
+    </w:p>
+    <w:p>
+      <w:pPr>
+        <w:jc w:val="both"/>
+      </w:pPr>
+    </w:p>
+    <w:p>
+      <w:pPr>
+        <w:jc w:val="both"/>
+      </w:pPr>
       <w:r>
         <w:br w:type="page"/>
       </w:r>
@@ -572,6 +1192,7 @@
     <w:p>
       <w:pPr>
         <w:pStyle w:val="Heading2"/>
+        <w:jc w:val="both"/>
       </w:pPr>
       <w:r>
         <w:lastRenderedPageBreak/>
@@ -667,7 +1288,13 @@
       </w:r>
       <w:proofErr w:type="spellEnd"/>
       <w:r>
-        <w:t xml:space="preserve">, “Input-output behavior of </w:t>
+        <w:t xml:space="preserve">, </w:t>
+      </w:r>
+      <w:r>
+        <w:t>‘</w:t>
+      </w:r>
+      <w:r>
+        <w:t xml:space="preserve">Input-output behavior of </w:t>
       </w:r>
       <w:proofErr w:type="spellStart"/>
       <w:r>
@@ -675,7 +1302,13 @@
       </w:r>
       <w:proofErr w:type="spellEnd"/>
       <w:r>
-        <w:t xml:space="preserve"> signaling pathways as revealed by a mass action model trained against dynamic data.,” Mol. Syst. Biol., vol. 5, no. 239, p. 239, Jan. 2009.</w:t>
+        <w:t xml:space="preserve"> signaling pathways as revealed by a mass action model trained against dynamic data.,</w:t>
+      </w:r>
+      <w:r>
+        <w:t>’</w:t>
+      </w:r>
+      <w:r>
+        <w:t xml:space="preserve"> Mol. Syst. Biol., vol. 5, no. 239, p. 239, Jan. 2009.</w:t>
       </w:r>
     </w:p>
     <w:p>
@@ -1296,6 +1929,28 @@
       <w:szCs w:val="26"/>
     </w:rPr>
   </w:style>
+  <w:style w:type="paragraph" w:styleId="Heading3">
+    <w:name w:val="heading 3"/>
+    <w:basedOn w:val="Normal"/>
+    <w:next w:val="Normal"/>
+    <w:link w:val="Heading3Char"/>
+    <w:uiPriority w:val="9"/>
+    <w:unhideWhenUsed/>
+    <w:qFormat/>
+    <w:rsid w:val="00AE16F0"/>
+    <w:pPr>
+      <w:keepNext/>
+      <w:keepLines/>
+      <w:spacing w:before="40" w:after="0"/>
+      <w:outlineLvl w:val="2"/>
+    </w:pPr>
+    <w:rPr>
+      <w:rFonts w:asciiTheme="majorHAnsi" w:eastAsiaTheme="majorEastAsia" w:hAnsiTheme="majorHAnsi" w:cstheme="majorBidi"/>
+      <w:color w:val="1F3763" w:themeColor="accent1" w:themeShade="7F"/>
+      <w:sz w:val="24"/>
+      <w:szCs w:val="24"/>
+    </w:rPr>
+  </w:style>
   <w:style w:type="paragraph" w:styleId="Heading5">
     <w:name w:val="heading 5"/>
     <w:basedOn w:val="Normal"/>
@@ -1533,6 +2188,20 @@
       <w:spacing w:after="0" w:line="240" w:lineRule="auto"/>
     </w:pPr>
     <w:rPr>
+      <w:lang w:val="en-US"/>
+    </w:rPr>
+  </w:style>
+  <w:style w:type="character" w:customStyle="1" w:styleId="Heading3Char">
+    <w:name w:val="Heading 3 Char"/>
+    <w:basedOn w:val="DefaultParagraphFont"/>
+    <w:link w:val="Heading3"/>
+    <w:uiPriority w:val="9"/>
+    <w:rsid w:val="00AE16F0"/>
+    <w:rPr>
+      <w:rFonts w:asciiTheme="majorHAnsi" w:eastAsiaTheme="majorEastAsia" w:hAnsiTheme="majorHAnsi" w:cstheme="majorBidi"/>
+      <w:color w:val="1F3763" w:themeColor="accent1" w:themeShade="7F"/>
+      <w:sz w:val="24"/>
+      <w:szCs w:val="24"/>
       <w:lang w:val="en-US"/>
     </w:rPr>
   </w:style>

--- a/Project/Report/Rick_Reijnders_MSB1014_Report_Draft_2019.docx
+++ b/Project/Report/Rick_Reijnders_MSB1014_Report_Draft_2019.docx
@@ -5,17 +5,51 @@
     <w:p>
       <w:pPr>
         <w:pStyle w:val="Title"/>
-        <w:jc w:val="both"/>
-      </w:pPr>
-      <w:r>
-        <w:t xml:space="preserve">Motif </w:t>
+      </w:pPr>
+      <w:r>
+        <w:t>Ensemble m</w:t>
+      </w:r>
+      <w:r>
+        <w:t xml:space="preserve">otif </w:t>
       </w:r>
       <w:r>
         <w:t>enhanced</w:t>
       </w:r>
       <w:r>
-        <w:t xml:space="preserve"> ensemble network inference prediction</w:t>
-      </w:r>
+        <w:t xml:space="preserve"> network inference prediction</w:t>
+      </w:r>
+    </w:p>
+    <w:p>
+      <w:pPr>
+        <w:pStyle w:val="Subtitle"/>
+      </w:pPr>
+      <w:r>
+        <w:t>Evaluating network inference methods with ensemble motif density-based networks, a possibility to decrease false positives when searching for causality.</w:t>
+      </w:r>
+    </w:p>
+    <w:p>
+      <w:pPr>
+        <w:pStyle w:val="NoSpacing"/>
+        <w:jc w:val="both"/>
+      </w:pPr>
+    </w:p>
+    <w:p>
+      <w:pPr>
+        <w:pStyle w:val="NoSpacing"/>
+        <w:jc w:val="both"/>
+      </w:pPr>
+    </w:p>
+    <w:p>
+      <w:pPr>
+        <w:pStyle w:val="NoSpacing"/>
+        <w:jc w:val="both"/>
+      </w:pPr>
+    </w:p>
+    <w:p>
+      <w:pPr>
+        <w:pStyle w:val="NoSpacing"/>
+        <w:jc w:val="both"/>
+      </w:pPr>
     </w:p>
     <w:p>
       <w:pPr>
@@ -94,7 +128,10 @@
         <w:jc w:val="both"/>
       </w:pPr>
       <w:r>
-        <w:t>Project Report Draft</w:t>
+        <w:t xml:space="preserve">Project Report </w:t>
+      </w:r>
+      <w:r>
+        <w:t>Final</w:t>
       </w:r>
     </w:p>
     <w:p>
@@ -103,7 +140,10 @@
         <w:jc w:val="both"/>
       </w:pPr>
       <w:r>
-        <w:t>15-10-2019</w:t>
+        <w:t>20</w:t>
+      </w:r>
+      <w:r>
+        <w:t>-10-2019</w:t>
       </w:r>
     </w:p>
     <w:p>
@@ -113,6 +153,26 @@
       <w:r>
         <w:t xml:space="preserve"> </w:t>
       </w:r>
+      <w:bookmarkStart w:id="0" w:name="_GoBack"/>
+      <w:bookmarkEnd w:id="0"/>
+    </w:p>
+    <w:p>
+      <w:pPr>
+        <w:jc w:val="both"/>
+      </w:pPr>
+    </w:p>
+    <w:p>
+      <w:pPr>
+        <w:jc w:val="both"/>
+      </w:pPr>
+      <w:hyperlink r:id="rId7" w:history="1">
+        <w:r>
+          <w:rPr>
+            <w:rStyle w:val="Hyperlink"/>
+          </w:rPr>
+          <w:t>https://github.com/Rrtk2/MSB1014-Network_Biology-Project</w:t>
+        </w:r>
+      </w:hyperlink>
     </w:p>
     <w:p>
       <w:pPr>
@@ -255,11 +315,9 @@
       <w:r>
         <w:t xml:space="preserve"> are used as an additional filter to extract </w:t>
       </w:r>
-      <w:proofErr w:type="gramStart"/>
-      <w:r>
-        <w:t>biologically-derived</w:t>
-      </w:r>
-      <w:proofErr w:type="gramEnd"/>
+      <w:r>
+        <w:t>biologically derived</w:t>
+      </w:r>
       <w:r>
         <w:t xml:space="preserve"> significant patterns found in the inferred networks. </w:t>
       </w:r>
@@ -268,6 +326,9 @@
       <w:pPr>
         <w:jc w:val="both"/>
       </w:pPr>
+      <w:r>
+        <w:t xml:space="preserve">This project aims to estimate the improvement of network inference of regulatory networks by using network motifs. </w:t>
+      </w:r>
     </w:p>
     <w:p>
       <w:pPr>
@@ -309,24 +370,6 @@
     </w:p>
     <w:p>
       <w:pPr>
-        <w:pStyle w:val="Heading2"/>
-        <w:jc w:val="both"/>
-      </w:pPr>
-      <w:r>
-        <w:t xml:space="preserve">Aim </w:t>
-      </w:r>
-    </w:p>
-    <w:p>
-      <w:pPr>
-        <w:jc w:val="both"/>
-      </w:pPr>
-      <w:r>
-        <w:t xml:space="preserve">This project aims to estimate the improvement of network inference of regulatory networks by using network motifs. </w:t>
-      </w:r>
-    </w:p>
-    <w:p>
-      <w:pPr>
-        <w:jc w:val="both"/>
         <w:rPr>
           <w:rFonts w:asciiTheme="majorHAnsi" w:eastAsiaTheme="majorEastAsia" w:hAnsiTheme="majorHAnsi" w:cstheme="majorBidi"/>
           <w:color w:val="2F5496" w:themeColor="accent1" w:themeShade="BF"/>
@@ -369,7 +412,7 @@
       <w:r>
         <w:t xml:space="preserve"> (</w:t>
       </w:r>
-      <w:hyperlink r:id="rId7" w:history="1">
+      <w:hyperlink r:id="rId8" w:history="1">
         <w:r>
           <w:rPr>
             <w:rStyle w:val="Hyperlink"/>
@@ -378,10 +421,7 @@
         </w:r>
       </w:hyperlink>
       <w:r>
-        <w:t>)</w:t>
-      </w:r>
-      <w:r>
-        <w:t xml:space="preserve"> (</w:t>
+        <w:t xml:space="preserve">, </w:t>
       </w:r>
       <w:proofErr w:type="spellStart"/>
       <w:r>
@@ -441,7 +481,19 @@
         <w:t>.</w:t>
       </w:r>
       <w:r>
-        <w:t xml:space="preserve"> The dataset consists of 20 genes as rows and 360 columns as time/state. </w:t>
+        <w:t xml:space="preserve"> The dataset consists of 20 genes as rows and 360 columns as time</w:t>
+      </w:r>
+      <w:r>
+        <w:t>s</w:t>
+      </w:r>
+      <w:r>
+        <w:t>/state</w:t>
+      </w:r>
+      <w:r>
+        <w:t>s</w:t>
+      </w:r>
+      <w:r>
+        <w:t xml:space="preserve">. </w:t>
       </w:r>
     </w:p>
     <w:p>
@@ -559,10 +611,7 @@
         <w:t xml:space="preserve">’. </w:t>
       </w:r>
       <w:r>
-        <w:t xml:space="preserve">The </w:t>
-      </w:r>
-      <w:r>
-        <w:t>dataset</w:t>
+        <w:t>The dataset</w:t>
       </w:r>
       <w:r>
         <w:rPr>
@@ -594,13 +643,7 @@
         <w:t>GRENITS</w:t>
       </w:r>
       <w:r>
-        <w:t xml:space="preserve"> package was used to infer the dataset based on </w:t>
-      </w:r>
-      <w:r>
-        <w:t>Bayesian network</w:t>
-      </w:r>
-      <w:r>
-        <w:t xml:space="preserve">s. </w:t>
+        <w:t xml:space="preserve"> package was used to infer the dataset based on Bayesian networks. </w:t>
       </w:r>
       <w:proofErr w:type="spellStart"/>
       <w:r>
@@ -655,10 +698,7 @@
         <w:t xml:space="preserve">. All values of this matrix lower than the set threshold of 0.08 </w:t>
       </w:r>
       <w:r>
-        <w:t>(removing noise)</w:t>
-      </w:r>
-      <w:r>
-        <w:t xml:space="preserve"> </w:t>
+        <w:t xml:space="preserve">(removing noise) </w:t>
       </w:r>
       <w:r>
         <w:t xml:space="preserve">was set to 0. This created a weighted adjacency matrix which was plotted using the </w:t>
@@ -669,14 +709,7 @@
           <w:i/>
           <w:iCs/>
         </w:rPr>
-        <w:t>graph_from_adjacency_</w:t>
-      </w:r>
-      <w:r>
-        <w:rPr>
-          <w:i/>
-          <w:iCs/>
-        </w:rPr>
-        <w:t>matrix</w:t>
+        <w:t>graph_from_adjacency_matrix</w:t>
       </w:r>
       <w:proofErr w:type="spellEnd"/>
       <w:r>
@@ -686,10 +719,7 @@
         <w:t>function from the Igraph package</w:t>
       </w:r>
       <w:r>
-        <w:t>, converting it into an</w:t>
-      </w:r>
-      <w:r>
-        <w:t xml:space="preserve"> Igraph graph object</w:t>
+        <w:t>, converting it into an Igraph graph object</w:t>
       </w:r>
       <w:r>
         <w:t xml:space="preserve">. </w:t>
@@ -721,13 +751,7 @@
         <w:t>GENIE3</w:t>
       </w:r>
       <w:r>
-        <w:t xml:space="preserve"> was used to obtain a weighted matrix from the dataset, based on</w:t>
-      </w:r>
-      <w:r>
-        <w:t xml:space="preserve"> ensembles of regression trees</w:t>
-      </w:r>
-      <w:r>
-        <w:t xml:space="preserve">. </w:t>
+        <w:t xml:space="preserve"> was used to obtain a weighted matrix from the dataset, based on ensembles of regression trees. </w:t>
       </w:r>
       <w:proofErr w:type="spellStart"/>
       <w:r>
@@ -739,13 +763,7 @@
       </w:r>
       <w:proofErr w:type="spellEnd"/>
       <w:r>
-        <w:t xml:space="preserve"> was used to convert the </w:t>
-      </w:r>
-      <w:r>
-        <w:t>weighted matrix</w:t>
-      </w:r>
-      <w:r>
-        <w:t xml:space="preserve"> to a list of links, using a threshold of 0.1 (removing noise). Afterward, </w:t>
+        <w:t xml:space="preserve"> was used to convert the weighted matrix to a list of links, using a threshold of 0.1 (removing noise). Afterward, </w:t>
       </w:r>
       <w:proofErr w:type="spellStart"/>
       <w:r>
@@ -797,19 +815,7 @@
         <w:t>computes the mutual informatio</w:t>
       </w:r>
       <w:r>
-        <w:t xml:space="preserve">n based on </w:t>
-      </w:r>
-      <w:r>
-        <w:t xml:space="preserve">all pairs of rows of </w:t>
-      </w:r>
-      <w:r>
-        <w:t>the m</w:t>
-      </w:r>
-      <w:r>
-        <w:t>atrix</w:t>
-      </w:r>
-      <w:r>
-        <w:t xml:space="preserve">, which was used in the function </w:t>
+        <w:t xml:space="preserve">n based on all pairs of rows of the matrix, which was used in the function </w:t>
       </w:r>
       <w:proofErr w:type="spellStart"/>
       <w:r>
@@ -858,35 +864,16 @@
         <w:jc w:val="both"/>
       </w:pPr>
       <w:r>
-        <w:t>After obtaining three Igraph objects, these were analyzed using a custom-made function</w:t>
+        <w:t xml:space="preserve">After obtaining </w:t>
+      </w:r>
+      <w:r>
+        <w:t>the</w:t>
+      </w:r>
+      <w:r>
+        <w:t xml:space="preserve"> Igraph objects, these were analyzed using a custom-made function</w:t>
       </w:r>
       <w:r>
         <w:t xml:space="preserve">, called </w:t>
-      </w:r>
-      <w:proofErr w:type="spellStart"/>
-      <w:r>
-        <w:rPr>
-          <w:i/>
-          <w:iCs/>
-        </w:rPr>
-        <w:t>f</w:t>
-      </w:r>
-      <w:r>
-        <w:rPr>
-          <w:i/>
-          <w:iCs/>
-        </w:rPr>
-        <w:t>GetMotifsFromGraph</w:t>
-      </w:r>
-      <w:proofErr w:type="spellEnd"/>
-      <w:r>
-        <w:t xml:space="preserve">. This function used the Igraph package as many required functions were available, however, </w:t>
-      </w:r>
-      <w:r>
-        <w:t>needed intensive knitting to produce the desired result. The</w:t>
-      </w:r>
-      <w:r>
-        <w:t xml:space="preserve"> </w:t>
       </w:r>
       <w:proofErr w:type="spellStart"/>
       <w:r>
@@ -898,13 +885,39 @@
       </w:r>
       <w:proofErr w:type="spellEnd"/>
       <w:r>
-        <w:t xml:space="preserve"> function works as followed. An </w:t>
-      </w:r>
-      <w:r>
-        <w:t>Igraph graph object</w:t>
-      </w:r>
-      <w:r>
-        <w:t xml:space="preserve"> was loaded and the </w:t>
+        <w:t xml:space="preserve">. This function used the Igraph package as many required functions were available, however, </w:t>
+      </w:r>
+      <w:r>
+        <w:t>needed intensive knitting to produce the desired result. The</w:t>
+      </w:r>
+      <w:r>
+        <w:t xml:space="preserve"> </w:t>
+      </w:r>
+      <w:proofErr w:type="spellStart"/>
+      <w:r>
+        <w:rPr>
+          <w:i/>
+          <w:iCs/>
+        </w:rPr>
+        <w:t>fGetMotifsFromGraph</w:t>
+      </w:r>
+      <w:proofErr w:type="spellEnd"/>
+      <w:r>
+        <w:t xml:space="preserve"> function</w:t>
+      </w:r>
+      <w:r>
+        <w:t xml:space="preserve"> is described below</w:t>
+      </w:r>
+      <w:r>
+        <w:t xml:space="preserve">. </w:t>
+      </w:r>
+    </w:p>
+    <w:p>
+      <w:pPr>
+        <w:jc w:val="both"/>
+      </w:pPr>
+      <w:r>
+        <w:t xml:space="preserve">An Igraph graph object was loaded and the </w:t>
       </w:r>
       <w:proofErr w:type="spellStart"/>
       <w:proofErr w:type="gramStart"/>
@@ -918,7 +931,13 @@
       <w:proofErr w:type="spellEnd"/>
       <w:proofErr w:type="gramEnd"/>
       <w:r>
-        <w:t xml:space="preserve"> function, using  a motif size of 3, counted all the occurring 3-node motifs based on the input graph. For every motif which occurred more than 0, an image of the current motif, and amount of found occurrences, was created using </w:t>
+        <w:t xml:space="preserve"> function counted all the occurring 3-node </w:t>
+      </w:r>
+      <w:r>
+        <w:t xml:space="preserve">directed </w:t>
+      </w:r>
+      <w:r>
+        <w:t xml:space="preserve">motifs based on the input graph. For every motif which occurred more than 0, an image of the current motif, and amount of found occurrences, was created using </w:t>
       </w:r>
       <w:proofErr w:type="spellStart"/>
       <w:proofErr w:type="gramStart"/>
@@ -932,10 +951,31 @@
       <w:proofErr w:type="spellEnd"/>
       <w:proofErr w:type="gramEnd"/>
       <w:r>
-        <w:t xml:space="preserve">. To locate the motif in the given graph, first, the unconnected odes of the inferred network were removed. Based on the resultant graph, metrics such as amount nodes and links were used as input for random network creation. This random network creation </w:t>
-      </w:r>
-      <w:r>
-        <w:t xml:space="preserve">was performed using the </w:t>
+        <w:t xml:space="preserve">. To locate the motif in the given graph, first, the unconnected </w:t>
+      </w:r>
+      <w:r>
+        <w:t>n</w:t>
+      </w:r>
+      <w:r>
+        <w:t xml:space="preserve">odes of the inferred network were removed. Based on the resultant graph, metrics such as amount nodes and links were used as input for random network </w:t>
+      </w:r>
+      <w:r>
+        <w:t>generation</w:t>
+      </w:r>
+      <w:r>
+        <w:t xml:space="preserve">. This random network </w:t>
+      </w:r>
+      <w:r>
+        <w:t xml:space="preserve">generation </w:t>
+      </w:r>
+      <w:r>
+        <w:t xml:space="preserve">was </w:t>
+      </w:r>
+      <w:r>
+        <w:t>executed</w:t>
+      </w:r>
+      <w:r>
+        <w:t xml:space="preserve"> using the </w:t>
       </w:r>
       <w:proofErr w:type="spellStart"/>
       <w:proofErr w:type="gramStart"/>
@@ -956,7 +996,13 @@
       </w:r>
       <w:proofErr w:type="spellEnd"/>
       <w:r>
-        <w:t xml:space="preserve"> function, using parameters directed=T, type = “</w:t>
+        <w:t xml:space="preserve"> function, using parameters directed=T</w:t>
+      </w:r>
+      <w:r>
+        <w:t>RUE</w:t>
+      </w:r>
+      <w:r>
+        <w:t>, type = “</w:t>
       </w:r>
       <w:proofErr w:type="spellStart"/>
       <w:r>
@@ -1000,13 +1046,13 @@
         <w:t xml:space="preserve"> is saved </w:t>
       </w:r>
       <w:r>
-        <w:t xml:space="preserve">and summed for the 1000 random networks, afterward, divided by </w:t>
-      </w:r>
-      <w:r>
-        <w:t>1000</w:t>
-      </w:r>
-      <w:r>
-        <w:t xml:space="preserve"> to get the average occurrence of the specific selected motif. This number is multiplied by the </w:t>
+        <w:t xml:space="preserve">and summed for the 1000 random networks, afterward, divided by 1000 to get the average occurrence of the specific selected motif. This number is </w:t>
+      </w:r>
+      <w:r>
+        <w:t>risen to the power of</w:t>
+      </w:r>
+      <w:r>
+        <w:t xml:space="preserve"> </w:t>
       </w:r>
       <w:proofErr w:type="spellStart"/>
       <w:r>
@@ -1018,11 +1064,47 @@
       </w:r>
       <w:proofErr w:type="spellEnd"/>
       <w:r>
-        <w:t xml:space="preserve"> (set to 1.3), if the occurrence of the specific motif in the inferred network is higher than the random network, it is considered important. At this </w:t>
+        <w:t xml:space="preserve"> (set to 1.3), if the occurrence of the specific motif in the </w:t>
       </w:r>
       <w:r>
         <w:lastRenderedPageBreak/>
-        <w:t xml:space="preserve">point, the important motifs are known but the exact location is not. To extract all the possible motif locations from the inferred network, </w:t>
+        <w:t>inferred network is higher than the</w:t>
+      </w:r>
+      <w:r>
+        <w:t xml:space="preserve"> average</w:t>
+      </w:r>
+      <w:r>
+        <w:t xml:space="preserve"> </w:t>
+      </w:r>
+      <w:r>
+        <w:t xml:space="preserve">amount in the </w:t>
+      </w:r>
+      <w:r>
+        <w:t>random network</w:t>
+      </w:r>
+      <w:r>
+        <w:t xml:space="preserve"> and higher than the set </w:t>
+      </w:r>
+      <w:proofErr w:type="spellStart"/>
+      <w:r>
+        <w:rPr>
+          <w:i/>
+          <w:iCs/>
+        </w:rPr>
+        <w:t>hardTH</w:t>
+      </w:r>
+      <w:proofErr w:type="spellEnd"/>
+      <w:r>
+        <w:t xml:space="preserve"> (3)</w:t>
+      </w:r>
+      <w:r>
+        <w:t xml:space="preserve">, it is considered important. At this point, the important motifs are known but the exact location </w:t>
+      </w:r>
+      <w:r>
+        <w:t xml:space="preserve">in the inferred network </w:t>
+      </w:r>
+      <w:r>
+        <w:t xml:space="preserve">is not. To extract all the possible motif locations from the inferred network, </w:t>
       </w:r>
       <w:proofErr w:type="spellStart"/>
       <w:r>
@@ -1034,10 +1116,52 @@
       </w:r>
       <w:proofErr w:type="spellEnd"/>
       <w:r>
-        <w:t xml:space="preserve"> is used using the motif and inferred graph as input. The result is a list of all possible motif isomers, which can be merged to a graph. This created </w:t>
-      </w:r>
-      <w:r>
-        <w:t xml:space="preserve">a subgraph of the inferred network with edge density representing the occurrence of a motif multiple times. By merging the graphs from all different motifs, an inferred motif-density-based graph was formed. This graph was further simplified using the </w:t>
+        <w:t xml:space="preserve"> is used. The result </w:t>
+      </w:r>
+      <w:r>
+        <w:t xml:space="preserve">of this function </w:t>
+      </w:r>
+      <w:r>
+        <w:t>is a list of all possible motif isomers</w:t>
+      </w:r>
+      <w:r>
+        <w:t xml:space="preserve"> in the inferred network</w:t>
+      </w:r>
+      <w:r>
+        <w:t xml:space="preserve">, which can be merged to a graph. This created </w:t>
+      </w:r>
+      <w:r>
+        <w:t>a subgraph of the inferred network</w:t>
+      </w:r>
+      <w:r>
+        <w:t>,</w:t>
+      </w:r>
+      <w:r>
+        <w:t xml:space="preserve"> with edge density representing the</w:t>
+      </w:r>
+      <w:r>
+        <w:t xml:space="preserve"> multiple</w:t>
+      </w:r>
+      <w:r>
+        <w:t xml:space="preserve"> occurrence</w:t>
+      </w:r>
+      <w:r>
+        <w:t>s</w:t>
+      </w:r>
+      <w:r>
+        <w:t xml:space="preserve"> of a</w:t>
+      </w:r>
+      <w:r>
+        <w:t xml:space="preserve"> specific</w:t>
+      </w:r>
+      <w:r>
+        <w:t xml:space="preserve"> motif</w:t>
+      </w:r>
+      <w:r>
+        <w:t xml:space="preserve"> between different nodes</w:t>
+      </w:r>
+      <w:r>
+        <w:t xml:space="preserve">. By merging the graphs from all different motifs, an inferred motif-density-based graph was formed. This graph was further simplified using the </w:t>
       </w:r>
       <w:r>
         <w:rPr>
@@ -1049,47 +1173,50 @@
       <w:r>
         <w:t xml:space="preserve"> function, which creates a graph that can be directly compared to the true graph.</w:t>
       </w:r>
-    </w:p>
-    <w:p>
-      <w:pPr>
-        <w:jc w:val="both"/>
-      </w:pPr>
-      <w:bookmarkStart w:id="0" w:name="_GoBack"/>
-      <w:bookmarkEnd w:id="0"/>
-    </w:p>
-    <w:p>
-      <w:pPr>
-        <w:jc w:val="both"/>
-      </w:pPr>
-      <w:r>
-        <w:t>Load methods into Cytoscape? &amp; compare with true net mismatch n stuff?</w:t>
-      </w:r>
-    </w:p>
-    <w:p>
-      <w:pPr>
-        <w:jc w:val="both"/>
-      </w:pPr>
-      <w:r>
-        <w:t xml:space="preserve">By comparing the </w:t>
-      </w:r>
-      <w:r>
-        <w:t>ensemble</w:t>
-      </w:r>
-      <w:r>
-        <w:t xml:space="preserve"> network with the original network, the overlap</w:t>
-      </w:r>
-      <w:r>
-        <w:t xml:space="preserve"> and mismatch</w:t>
-      </w:r>
-      <w:r>
-        <w:t xml:space="preserve"> can be determined which indicates the performance of </w:t>
-      </w:r>
-      <w:r>
-        <w:t>prediction</w:t>
-      </w:r>
-      <w:r>
-        <w:t xml:space="preserve">. </w:t>
-      </w:r>
+      <w:r>
+        <w:t xml:space="preserve"> </w:t>
+      </w:r>
+    </w:p>
+    <w:p>
+      <w:pPr>
+        <w:pStyle w:val="Heading3"/>
+      </w:pPr>
+      <w:r>
+        <w:t>Comparison with true graph</w:t>
+      </w:r>
+    </w:p>
+    <w:p>
+      <w:pPr>
+        <w:jc w:val="both"/>
+      </w:pPr>
+      <w:r>
+        <w:t xml:space="preserve">To compare the generated graphs with the true network, Cytoscape was used to load the networks and merge the </w:t>
+      </w:r>
+      <w:r>
+        <w:t>intersection</w:t>
+      </w:r>
+      <w:r>
+        <w:t xml:space="preserve"> of the </w:t>
+      </w:r>
+      <w:r>
+        <w:t>graphs. The resultant graph is processed further as unconnected nodes were removed. The number of nodes and links reflect the correct prediction, when compared to the number of nodes and links the graphs started with, an accuracy can be calculated. This was executed for the inferred</w:t>
+      </w:r>
+      <w:r>
+        <w:t xml:space="preserve"> and</w:t>
+      </w:r>
+      <w:r>
+        <w:t xml:space="preserve"> motif-based networks.</w:t>
+      </w:r>
+    </w:p>
+    <w:p>
+      <w:pPr>
+        <w:jc w:val="both"/>
+      </w:pPr>
+    </w:p>
+    <w:p>
+      <w:pPr>
+        <w:jc w:val="both"/>
+      </w:pPr>
     </w:p>
     <w:p>
       <w:pPr>
@@ -1116,13 +1243,2729 @@
     </w:p>
     <w:p>
       <w:pPr>
-        <w:jc w:val="both"/>
-      </w:pPr>
-    </w:p>
-    <w:p>
-      <w:pPr>
-        <w:jc w:val="both"/>
-      </w:pPr>
+        <w:pStyle w:val="Heading4"/>
+      </w:pPr>
+      <w:r>
+        <w:t>True network</w:t>
+      </w:r>
+    </w:p>
+    <w:p>
+      <w:pPr>
+        <w:jc w:val="both"/>
+      </w:pPr>
+      <w:r>
+        <w:rPr>
+          <w:noProof/>
+        </w:rPr>
+        <mc:AlternateContent>
+          <mc:Choice Requires="wpg">
+            <w:drawing>
+              <wp:anchor distT="0" distB="0" distL="114300" distR="114300" simplePos="0" relativeHeight="251660288" behindDoc="0" locked="0" layoutInCell="1" allowOverlap="1" wp14:anchorId="5AE7E992" wp14:editId="7F504C83">
+                <wp:simplePos x="0" y="0"/>
+                <wp:positionH relativeFrom="column">
+                  <wp:posOffset>-761250</wp:posOffset>
+                </wp:positionH>
+                <wp:positionV relativeFrom="paragraph">
+                  <wp:posOffset>1742267</wp:posOffset>
+                </wp:positionV>
+                <wp:extent cx="7284720" cy="5783580"/>
+                <wp:effectExtent l="0" t="0" r="0" b="7620"/>
+                <wp:wrapTopAndBottom/>
+                <wp:docPr id="21" name="Group 21"/>
+                <wp:cNvGraphicFramePr/>
+                <a:graphic xmlns:a="http://schemas.openxmlformats.org/drawingml/2006/main">
+                  <a:graphicData uri="http://schemas.microsoft.com/office/word/2010/wordprocessingGroup">
+                    <wpg:wgp>
+                      <wpg:cNvGrpSpPr/>
+                      <wpg:grpSpPr>
+                        <a:xfrm>
+                          <a:off x="0" y="0"/>
+                          <a:ext cx="7284720" cy="5783580"/>
+                          <a:chOff x="0" y="0"/>
+                          <a:chExt cx="7284720" cy="5783580"/>
+                        </a:xfrm>
+                      </wpg:grpSpPr>
+                      <pic:pic xmlns:pic="http://schemas.openxmlformats.org/drawingml/2006/picture">
+                        <pic:nvPicPr>
+                          <pic:cNvPr id="18" name="Picture 18"/>
+                          <pic:cNvPicPr>
+                            <a:picLocks noChangeAspect="1"/>
+                          </pic:cNvPicPr>
+                        </pic:nvPicPr>
+                        <pic:blipFill>
+                          <a:blip r:embed="rId9" cstate="print">
+                            <a:extLst>
+                              <a:ext uri="{28A0092B-C50C-407E-A947-70E740481C1C}">
+                                <a14:useLocalDpi xmlns:a14="http://schemas.microsoft.com/office/drawing/2010/main" val="0"/>
+                              </a:ext>
+                            </a:extLst>
+                          </a:blip>
+                          <a:srcRect/>
+                          <a:stretch>
+                            <a:fillRect/>
+                          </a:stretch>
+                        </pic:blipFill>
+                        <pic:spPr bwMode="auto">
+                          <a:xfrm>
+                            <a:off x="0" y="0"/>
+                            <a:ext cx="7284720" cy="5039995"/>
+                          </a:xfrm>
+                          <a:prstGeom prst="rect">
+                            <a:avLst/>
+                          </a:prstGeom>
+                          <a:noFill/>
+                        </pic:spPr>
+                      </pic:pic>
+                      <wps:wsp>
+                        <wps:cNvPr id="1" name="Text Box 1"/>
+                        <wps:cNvSpPr txBox="1"/>
+                        <wps:spPr>
+                          <a:xfrm>
+                            <a:off x="0" y="5098415"/>
+                            <a:ext cx="7284720" cy="685165"/>
+                          </a:xfrm>
+                          <a:prstGeom prst="rect">
+                            <a:avLst/>
+                          </a:prstGeom>
+                          <a:solidFill>
+                            <a:prstClr val="white"/>
+                          </a:solidFill>
+                          <a:ln>
+                            <a:noFill/>
+                          </a:ln>
+                        </wps:spPr>
+                        <wps:txbx>
+                          <w:txbxContent>
+                            <w:p>
+                              <w:pPr>
+                                <w:pStyle w:val="Caption"/>
+                                <w:rPr>
+                                  <w:noProof/>
+                                </w:rPr>
+                              </w:pPr>
+                              <w:r>
+                                <w:t xml:space="preserve">Figure </w:t>
+                              </w:r>
+                              <w:r>
+                                <w:fldChar w:fldCharType="begin"/>
+                              </w:r>
+                              <w:r>
+                                <w:instrText xml:space="preserve"> SEQ Figure \* ARABIC </w:instrText>
+                              </w:r>
+                              <w:r>
+                                <w:fldChar w:fldCharType="separate"/>
+                              </w:r>
+                              <w:r>
+                                <w:rPr>
+                                  <w:noProof/>
+                                </w:rPr>
+                                <w:t>1</w:t>
+                              </w:r>
+                              <w:r>
+                                <w:fldChar w:fldCharType="end"/>
+                              </w:r>
+                              <w:r>
+                                <w:t>, Core networks used in this project. A) True network, which data is based on and other methods should infer. B) Mutual information inferred network, indicative of a bidirectional connected network</w:t>
+                              </w:r>
+                              <w:r>
+                                <w:rPr>
+                                  <w:noProof/>
+                                </w:rPr>
+                                <w:t xml:space="preserve"> without unconnected nodes. C) Bayes inferred network, chain-like regulation with some unconnected nodes. D) Regression inferred network, visually similar to the true network containing directed and bidirected edges, some unconnected nodes. Node sizes are dependent on the edgecount, scaling to relative min and max of the current graph.</w:t>
+                              </w:r>
+                            </w:p>
+                          </w:txbxContent>
+                        </wps:txbx>
+                        <wps:bodyPr rot="0" spcFirstLastPara="0" vertOverflow="overflow" horzOverflow="overflow" vert="horz" wrap="square" lIns="0" tIns="0" rIns="0" bIns="0" numCol="1" spcCol="0" rtlCol="0" fromWordArt="0" anchor="t" anchorCtr="0" forceAA="0" compatLnSpc="1">
+                          <a:prstTxWarp prst="textNoShape">
+                            <a:avLst/>
+                          </a:prstTxWarp>
+                          <a:spAutoFit/>
+                        </wps:bodyPr>
+                      </wps:wsp>
+                    </wpg:wgp>
+                  </a:graphicData>
+                </a:graphic>
+              </wp:anchor>
+            </w:drawing>
+          </mc:Choice>
+          <mc:Fallback>
+            <w:pict>
+              <v:group w14:anchorId="5AE7E992" id="Group 21" o:spid="_x0000_s1026" style="position:absolute;left:0;text-align:left;margin-left:-59.95pt;margin-top:137.2pt;width:573.6pt;height:455.4pt;z-index:251660288" coordsize="72847,57835" o:gfxdata="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">
+                <v:shapetype id="_x0000_t75" coordsize="21600,21600" o:spt="75" o:preferrelative="t" path="m@4@5l@4@11@9@11@9@5xe" filled="f" stroked="f">
+                  <v:stroke joinstyle="miter"/>
+                  <v:formulas>
+                    <v:f eqn="if lineDrawn pixelLineWidth 0"/>
+                    <v:f eqn="sum @0 1 0"/>
+                    <v:f eqn="sum 0 0 @1"/>
+                    <v:f eqn="prod @2 1 2"/>
+                    <v:f eqn="prod @3 21600 pixelWidth"/>
+                    <v:f eqn="prod @3 21600 pixelHeight"/>
+                    <v:f eqn="sum @0 0 1"/>
+                    <v:f eqn="prod @6 1 2"/>
+                    <v:f eqn="prod @7 21600 pixelWidth"/>
+                    <v:f eqn="sum @8 21600 0"/>
+                    <v:f eqn="prod @7 21600 pixelHeight"/>
+                    <v:f eqn="sum @10 21600 0"/>
+                  </v:formulas>
+                  <v:path o:extrusionok="f" gradientshapeok="t" o:connecttype="rect"/>
+                  <o:lock v:ext="edit" aspectratio="t"/>
+                </v:shapetype>
+                <v:shape id="Picture 18" o:spid="_x0000_s1027" type="#_x0000_t75" style="position:absolute;width:72847;height:50399;visibility:visible;mso-wrap-style:square" o:gfxdata="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">
+                  <v:imagedata r:id="rId10" o:title=""/>
+                </v:shape>
+                <v:shapetype id="_x0000_t202" coordsize="21600,21600" o:spt="202" path="m,l,21600r21600,l21600,xe">
+                  <v:stroke joinstyle="miter"/>
+                  <v:path gradientshapeok="t" o:connecttype="rect"/>
+                </v:shapetype>
+                <v:shape id="Text Box 1" o:spid="_x0000_s1028" type="#_x0000_t202" style="position:absolute;top:50984;width:72847;height:6851;visibility:visible;mso-wrap-style:square;v-text-anchor:top" o:gfxdata="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" stroked="f">
+                  <v:textbox style="mso-fit-shape-to-text:t" inset="0,0,0,0">
+                    <w:txbxContent>
+                      <w:p>
+                        <w:pPr>
+                          <w:pStyle w:val="Caption"/>
+                          <w:rPr>
+                            <w:noProof/>
+                          </w:rPr>
+                        </w:pPr>
+                        <w:r>
+                          <w:t xml:space="preserve">Figure </w:t>
+                        </w:r>
+                        <w:r>
+                          <w:fldChar w:fldCharType="begin"/>
+                        </w:r>
+                        <w:r>
+                          <w:instrText xml:space="preserve"> SEQ Figure \* ARABIC </w:instrText>
+                        </w:r>
+                        <w:r>
+                          <w:fldChar w:fldCharType="separate"/>
+                        </w:r>
+                        <w:r>
+                          <w:rPr>
+                            <w:noProof/>
+                          </w:rPr>
+                          <w:t>1</w:t>
+                        </w:r>
+                        <w:r>
+                          <w:fldChar w:fldCharType="end"/>
+                        </w:r>
+                        <w:r>
+                          <w:t>, Core networks used in this project. A) True network, which data is based on and other methods should infer. B) Mutual information inferred network, indicative of a bidirectional connected network</w:t>
+                        </w:r>
+                        <w:r>
+                          <w:rPr>
+                            <w:noProof/>
+                          </w:rPr>
+                          <w:t xml:space="preserve"> without unconnected nodes. C) Bayes inferred network, chain-like regulation with some unconnected nodes. D) Regression inferred network, visually similar to the true network containing directed and bidirected edges, some unconnected nodes. Node sizes are dependent on the edgecount, scaling to relative min and max of the current graph.</w:t>
+                        </w:r>
+                      </w:p>
+                    </w:txbxContent>
+                  </v:textbox>
+                </v:shape>
+                <w10:wrap type="topAndBottom"/>
+              </v:group>
+            </w:pict>
+          </mc:Fallback>
+        </mc:AlternateContent>
+      </w:r>
+      <w:r>
+        <w:t>The inference methods are compared to the true network</w:t>
+      </w:r>
+      <w:r>
+        <w:t xml:space="preserve">, the </w:t>
+      </w:r>
+      <w:r>
+        <w:t>resultant</w:t>
+      </w:r>
+      <w:r>
+        <w:t xml:space="preserve"> networks and true network can be seen in figure </w:t>
+      </w:r>
+      <w:r>
+        <w:t>1</w:t>
+      </w:r>
+      <w:r>
+        <w:t>. T</w:t>
+      </w:r>
+      <w:r>
+        <w:t>he true network (</w:t>
+      </w:r>
+      <w:r>
+        <w:t>1</w:t>
+      </w:r>
+      <w:r>
+        <w:t>.A)</w:t>
+      </w:r>
+      <w:r>
+        <w:t xml:space="preserve"> indicates the true causality which should be inferred using the i</w:t>
+      </w:r>
+      <w:r>
+        <w:t>nference methods</w:t>
+      </w:r>
+      <w:r>
+        <w:t xml:space="preserve">. </w:t>
+      </w:r>
+      <w:r>
+        <w:t xml:space="preserve">It can be seen this network has 20 number of nodes, of which 3 are unconnected, and 74 directed links. </w:t>
+      </w:r>
+      <w:r>
+        <w:t>Node sizes are linked to edge count</w:t>
+      </w:r>
+      <w:r>
+        <w:t>, scaled to min/max of the local graph</w:t>
+      </w:r>
+      <w:r>
+        <w:t>.</w:t>
+      </w:r>
+      <w:r>
+        <w:t xml:space="preserve"> Figure </w:t>
+      </w:r>
+      <w:r>
+        <w:t>1</w:t>
+      </w:r>
+      <w:r>
+        <w:t xml:space="preserve">.B visualizes the mutual information inferred network, which contains 20 connected nodes with 82 links. Figure </w:t>
+      </w:r>
+      <w:r>
+        <w:t>1</w:t>
+      </w:r>
+      <w:r>
+        <w:t xml:space="preserve">.C contains the network of the Bayes inferred network, containing 14 connected nodes and 6 unconnected nodes, with a total of 16 links. Figure </w:t>
+      </w:r>
+      <w:r>
+        <w:t>1</w:t>
+      </w:r>
+      <w:r>
+        <w:t>.D is the regression based inferred network, containing 16 connected nodes and 4 unconnected nodes, with a total of 42 links.</w:t>
+      </w:r>
+    </w:p>
+    <w:p>
+      <w:r>
+        <w:br w:type="page"/>
+      </w:r>
+    </w:p>
+    <w:p>
+      <w:pPr>
+        <w:pStyle w:val="Heading4"/>
+      </w:pPr>
+      <w:r>
+        <w:lastRenderedPageBreak/>
+        <w:t>Motif detection</w:t>
+      </w:r>
+    </w:p>
+    <w:p>
+      <w:pPr>
+        <w:jc w:val="both"/>
+      </w:pPr>
+      <w:r>
+        <w:rPr>
+          <w:noProof/>
+        </w:rPr>
+        <mc:AlternateContent>
+          <mc:Choice Requires="wpg">
+            <w:drawing>
+              <wp:anchor distT="0" distB="0" distL="114300" distR="114300" simplePos="0" relativeHeight="251663360" behindDoc="0" locked="0" layoutInCell="1" allowOverlap="1" wp14:anchorId="23B8CEDB" wp14:editId="469447E8">
+                <wp:simplePos x="0" y="0"/>
+                <wp:positionH relativeFrom="margin">
+                  <wp:align>center</wp:align>
+                </wp:positionH>
+                <wp:positionV relativeFrom="page">
+                  <wp:posOffset>2327044</wp:posOffset>
+                </wp:positionV>
+                <wp:extent cx="4906645" cy="7630160"/>
+                <wp:effectExtent l="0" t="0" r="8255" b="8890"/>
+                <wp:wrapTopAndBottom/>
+                <wp:docPr id="23" name="Group 23"/>
+                <wp:cNvGraphicFramePr/>
+                <a:graphic xmlns:a="http://schemas.openxmlformats.org/drawingml/2006/main">
+                  <a:graphicData uri="http://schemas.microsoft.com/office/word/2010/wordprocessingGroup">
+                    <wpg:wgp>
+                      <wpg:cNvGrpSpPr/>
+                      <wpg:grpSpPr>
+                        <a:xfrm>
+                          <a:off x="0" y="0"/>
+                          <a:ext cx="4906645" cy="7630160"/>
+                          <a:chOff x="0" y="0"/>
+                          <a:chExt cx="4906645" cy="7630391"/>
+                        </a:xfrm>
+                      </wpg:grpSpPr>
+                      <pic:pic xmlns:pic="http://schemas.openxmlformats.org/drawingml/2006/picture">
+                        <pic:nvPicPr>
+                          <pic:cNvPr id="19" name="Picture 19"/>
+                          <pic:cNvPicPr>
+                            <a:picLocks noChangeAspect="1"/>
+                          </pic:cNvPicPr>
+                        </pic:nvPicPr>
+                        <pic:blipFill>
+                          <a:blip r:embed="rId11" cstate="print">
+                            <a:extLst>
+                              <a:ext uri="{28A0092B-C50C-407E-A947-70E740481C1C}">
+                                <a14:useLocalDpi xmlns:a14="http://schemas.microsoft.com/office/drawing/2010/main" val="0"/>
+                              </a:ext>
+                            </a:extLst>
+                          </a:blip>
+                          <a:srcRect/>
+                          <a:stretch>
+                            <a:fillRect/>
+                          </a:stretch>
+                        </pic:blipFill>
+                        <pic:spPr bwMode="auto">
+                          <a:xfrm>
+                            <a:off x="0" y="0"/>
+                            <a:ext cx="4906645" cy="7336155"/>
+                          </a:xfrm>
+                          <a:prstGeom prst="rect">
+                            <a:avLst/>
+                          </a:prstGeom>
+                          <a:noFill/>
+                        </pic:spPr>
+                      </pic:pic>
+                      <wps:wsp>
+                        <wps:cNvPr id="22" name="Text Box 22"/>
+                        <wps:cNvSpPr txBox="1"/>
+                        <wps:spPr>
+                          <a:xfrm>
+                            <a:off x="0" y="7363691"/>
+                            <a:ext cx="4906645" cy="266700"/>
+                          </a:xfrm>
+                          <a:prstGeom prst="rect">
+                            <a:avLst/>
+                          </a:prstGeom>
+                          <a:solidFill>
+                            <a:prstClr val="white"/>
+                          </a:solidFill>
+                          <a:ln>
+                            <a:noFill/>
+                          </a:ln>
+                        </wps:spPr>
+                        <wps:txbx>
+                          <w:txbxContent>
+                            <w:p>
+                              <w:pPr>
+                                <w:pStyle w:val="Caption"/>
+                                <w:rPr>
+                                  <w:noProof/>
+                                </w:rPr>
+                              </w:pPr>
+                              <w:r>
+                                <w:t xml:space="preserve">Figure </w:t>
+                              </w:r>
+                              <w:r>
+                                <w:fldChar w:fldCharType="begin"/>
+                              </w:r>
+                              <w:r>
+                                <w:instrText xml:space="preserve"> SEQ Figure \* ARABIC </w:instrText>
+                              </w:r>
+                              <w:r>
+                                <w:fldChar w:fldCharType="separate"/>
+                              </w:r>
+                              <w:r>
+                                <w:rPr>
+                                  <w:noProof/>
+                                </w:rPr>
+                                <w:t>2</w:t>
+                              </w:r>
+                              <w:r>
+                                <w:fldChar w:fldCharType="end"/>
+                              </w:r>
+                              <w:r>
+                                <w:t>, Top 2 occurring motifs per inference method.</w:t>
+                              </w:r>
+                            </w:p>
+                          </w:txbxContent>
+                        </wps:txbx>
+                        <wps:bodyPr rot="0" spcFirstLastPara="0" vertOverflow="overflow" horzOverflow="overflow" vert="horz" wrap="square" lIns="0" tIns="0" rIns="0" bIns="0" numCol="1" spcCol="0" rtlCol="0" fromWordArt="0" anchor="t" anchorCtr="0" forceAA="0" compatLnSpc="1">
+                          <a:prstTxWarp prst="textNoShape">
+                            <a:avLst/>
+                          </a:prstTxWarp>
+                          <a:spAutoFit/>
+                        </wps:bodyPr>
+                      </wps:wsp>
+                    </wpg:wgp>
+                  </a:graphicData>
+                </a:graphic>
+                <wp14:sizeRelV relativeFrom="margin">
+                  <wp14:pctHeight>0</wp14:pctHeight>
+                </wp14:sizeRelV>
+              </wp:anchor>
+            </w:drawing>
+          </mc:Choice>
+          <mc:Fallback>
+            <w:pict>
+              <v:group w14:anchorId="23B8CEDB" id="Group 23" o:spid="_x0000_s1029" style="position:absolute;left:0;text-align:left;margin-left:0;margin-top:183.25pt;width:386.35pt;height:600.8pt;z-index:251663360;mso-position-horizontal:center;mso-position-horizontal-relative:margin;mso-position-vertical-relative:page;mso-height-relative:margin" coordsize="49066,76303" o:gfxdata="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">
+                <v:shape id="Picture 19" o:spid="_x0000_s1030" type="#_x0000_t75" style="position:absolute;width:49066;height:73361;visibility:visible;mso-wrap-style:square" o:gfxdata="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">
+                  <v:imagedata r:id="rId12" o:title=""/>
+                </v:shape>
+                <v:shape id="Text Box 22" o:spid="_x0000_s1031" type="#_x0000_t202" style="position:absolute;top:73636;width:49066;height:2667;visibility:visible;mso-wrap-style:square;v-text-anchor:top" o:gfxdata="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" stroked="f">
+                  <v:textbox style="mso-fit-shape-to-text:t" inset="0,0,0,0">
+                    <w:txbxContent>
+                      <w:p>
+                        <w:pPr>
+                          <w:pStyle w:val="Caption"/>
+                          <w:rPr>
+                            <w:noProof/>
+                          </w:rPr>
+                        </w:pPr>
+                        <w:r>
+                          <w:t xml:space="preserve">Figure </w:t>
+                        </w:r>
+                        <w:r>
+                          <w:fldChar w:fldCharType="begin"/>
+                        </w:r>
+                        <w:r>
+                          <w:instrText xml:space="preserve"> SEQ Figure \* ARABIC </w:instrText>
+                        </w:r>
+                        <w:r>
+                          <w:fldChar w:fldCharType="separate"/>
+                        </w:r>
+                        <w:r>
+                          <w:rPr>
+                            <w:noProof/>
+                          </w:rPr>
+                          <w:t>2</w:t>
+                        </w:r>
+                        <w:r>
+                          <w:fldChar w:fldCharType="end"/>
+                        </w:r>
+                        <w:r>
+                          <w:t>, Top 2 occurring motifs per inference method.</w:t>
+                        </w:r>
+                      </w:p>
+                    </w:txbxContent>
+                  </v:textbox>
+                </v:shape>
+                <w10:wrap type="topAndBottom" anchorx="margin" anchory="page"/>
+              </v:group>
+            </w:pict>
+          </mc:Fallback>
+        </mc:AlternateContent>
+      </w:r>
+      <w:r>
+        <w:t>3-node directed m</w:t>
+      </w:r>
+      <w:r>
+        <w:t xml:space="preserve">otif detection on each inferred network lead to diverse important motifs, </w:t>
+      </w:r>
+      <w:r>
+        <w:t xml:space="preserve">the top 2 most occurring motifs </w:t>
+      </w:r>
+      <w:r>
+        <w:t xml:space="preserve">can be seen in figure </w:t>
+      </w:r>
+      <w:r>
+        <w:t>2</w:t>
+      </w:r>
+      <w:r>
+        <w:t xml:space="preserve">. </w:t>
+      </w:r>
+      <w:r>
+        <w:t>The mutual information motifs (</w:t>
+      </w:r>
+      <w:r>
+        <w:t>2</w:t>
+      </w:r>
+      <w:r>
+        <w:t xml:space="preserve">.A) seem to depend on bidirectional edges and occurs in high numbers compared to other methods. Bayes indicates regulation-like motifs, starting in one node and passing through other nodes, as seen in figure </w:t>
+      </w:r>
+      <w:r>
+        <w:t>2</w:t>
+      </w:r>
+      <w:r>
+        <w:t xml:space="preserve">.B. In figure </w:t>
+      </w:r>
+      <w:r>
+        <w:t>2</w:t>
+      </w:r>
+      <w:r>
+        <w:t xml:space="preserve">.C </w:t>
+      </w:r>
+      <w:r>
+        <w:t>regression</w:t>
+      </w:r>
+      <w:r>
+        <w:t xml:space="preserve"> motifs have bidirectional edges and directed with relative high number motif </w:t>
+      </w:r>
+      <w:r>
+        <w:t>occurrences</w:t>
+      </w:r>
+      <w:r>
+        <w:t>.</w:t>
+      </w:r>
+      <w:r>
+        <w:br w:type="page"/>
+      </w:r>
+    </w:p>
+    <w:p>
+      <w:pPr>
+        <w:pStyle w:val="Heading4"/>
+      </w:pPr>
+      <w:r>
+        <w:lastRenderedPageBreak/>
+        <w:t>Motif graph generation</w:t>
+      </w:r>
+    </w:p>
+    <w:p>
+      <w:pPr>
+        <w:jc w:val="both"/>
+      </w:pPr>
+      <w:r>
+        <w:rPr>
+          <w:noProof/>
+        </w:rPr>
+        <mc:AlternateContent>
+          <mc:Choice Requires="wpg">
+            <w:drawing>
+              <wp:anchor distT="0" distB="0" distL="114300" distR="114300" simplePos="0" relativeHeight="251666432" behindDoc="0" locked="0" layoutInCell="1" allowOverlap="1" wp14:anchorId="183216C2" wp14:editId="61413E28">
+                <wp:simplePos x="0" y="0"/>
+                <wp:positionH relativeFrom="column">
+                  <wp:posOffset>457835</wp:posOffset>
+                </wp:positionH>
+                <wp:positionV relativeFrom="page">
+                  <wp:posOffset>2460336</wp:posOffset>
+                </wp:positionV>
+                <wp:extent cx="4834890" cy="7665720"/>
+                <wp:effectExtent l="0" t="0" r="3810" b="0"/>
+                <wp:wrapTopAndBottom/>
+                <wp:docPr id="25" name="Group 25"/>
+                <wp:cNvGraphicFramePr/>
+                <a:graphic xmlns:a="http://schemas.openxmlformats.org/drawingml/2006/main">
+                  <a:graphicData uri="http://schemas.microsoft.com/office/word/2010/wordprocessingGroup">
+                    <wpg:wgp>
+                      <wpg:cNvGrpSpPr/>
+                      <wpg:grpSpPr>
+                        <a:xfrm>
+                          <a:off x="0" y="0"/>
+                          <a:ext cx="4834890" cy="7665720"/>
+                          <a:chOff x="0" y="0"/>
+                          <a:chExt cx="4834890" cy="7679163"/>
+                        </a:xfrm>
+                      </wpg:grpSpPr>
+                      <pic:pic xmlns:pic="http://schemas.openxmlformats.org/drawingml/2006/picture">
+                        <pic:nvPicPr>
+                          <pic:cNvPr id="20" name="Picture 20"/>
+                          <pic:cNvPicPr>
+                            <a:picLocks noChangeAspect="1"/>
+                          </pic:cNvPicPr>
+                        </pic:nvPicPr>
+                        <pic:blipFill>
+                          <a:blip r:embed="rId13" cstate="print">
+                            <a:extLst>
+                              <a:ext uri="{28A0092B-C50C-407E-A947-70E740481C1C}">
+                                <a14:useLocalDpi xmlns:a14="http://schemas.microsoft.com/office/drawing/2010/main" val="0"/>
+                              </a:ext>
+                            </a:extLst>
+                          </a:blip>
+                          <a:srcRect/>
+                          <a:stretch>
+                            <a:fillRect/>
+                          </a:stretch>
+                        </pic:blipFill>
+                        <pic:spPr bwMode="auto">
+                          <a:xfrm>
+                            <a:off x="0" y="0"/>
+                            <a:ext cx="4834890" cy="7395210"/>
+                          </a:xfrm>
+                          <a:prstGeom prst="rect">
+                            <a:avLst/>
+                          </a:prstGeom>
+                          <a:noFill/>
+                        </pic:spPr>
+                      </pic:pic>
+                      <wps:wsp>
+                        <wps:cNvPr id="24" name="Text Box 24"/>
+                        <wps:cNvSpPr txBox="1"/>
+                        <wps:spPr>
+                          <a:xfrm>
+                            <a:off x="0" y="7412463"/>
+                            <a:ext cx="4834890" cy="266700"/>
+                          </a:xfrm>
+                          <a:prstGeom prst="rect">
+                            <a:avLst/>
+                          </a:prstGeom>
+                          <a:solidFill>
+                            <a:prstClr val="white"/>
+                          </a:solidFill>
+                          <a:ln>
+                            <a:noFill/>
+                          </a:ln>
+                        </wps:spPr>
+                        <wps:txbx>
+                          <w:txbxContent>
+                            <w:p>
+                              <w:pPr>
+                                <w:pStyle w:val="Caption"/>
+                                <w:rPr>
+                                  <w:noProof/>
+                                </w:rPr>
+                              </w:pPr>
+                              <w:r>
+                                <w:t xml:space="preserve">Figure </w:t>
+                              </w:r>
+                              <w:r>
+                                <w:fldChar w:fldCharType="begin"/>
+                              </w:r>
+                              <w:r>
+                                <w:instrText xml:space="preserve"> SEQ Figure \* ARABIC </w:instrText>
+                              </w:r>
+                              <w:r>
+                                <w:fldChar w:fldCharType="separate"/>
+                              </w:r>
+                              <w:r>
+                                <w:rPr>
+                                  <w:noProof/>
+                                </w:rPr>
+                                <w:t>3</w:t>
+                              </w:r>
+                              <w:r>
+                                <w:fldChar w:fldCharType="end"/>
+                              </w:r>
+                              <w:r>
+                                <w:t>, Density-based graphs and simplified versions.</w:t>
+                              </w:r>
+                            </w:p>
+                          </w:txbxContent>
+                        </wps:txbx>
+                        <wps:bodyPr rot="0" spcFirstLastPara="0" vertOverflow="overflow" horzOverflow="overflow" vert="horz" wrap="square" lIns="0" tIns="0" rIns="0" bIns="0" numCol="1" spcCol="0" rtlCol="0" fromWordArt="0" anchor="t" anchorCtr="0" forceAA="0" compatLnSpc="1">
+                          <a:prstTxWarp prst="textNoShape">
+                            <a:avLst/>
+                          </a:prstTxWarp>
+                          <a:spAutoFit/>
+                        </wps:bodyPr>
+                      </wps:wsp>
+                    </wpg:wgp>
+                  </a:graphicData>
+                </a:graphic>
+                <wp14:sizeRelV relativeFrom="margin">
+                  <wp14:pctHeight>0</wp14:pctHeight>
+                </wp14:sizeRelV>
+              </wp:anchor>
+            </w:drawing>
+          </mc:Choice>
+          <mc:Fallback>
+            <w:pict>
+              <v:group w14:anchorId="183216C2" id="Group 25" o:spid="_x0000_s1032" style="position:absolute;left:0;text-align:left;margin-left:36.05pt;margin-top:193.75pt;width:380.7pt;height:603.6pt;z-index:251666432;mso-position-vertical-relative:page;mso-height-relative:margin" coordsize="48348,76791" o:gfxdata="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">
+                <v:shape id="Picture 20" o:spid="_x0000_s1033" type="#_x0000_t75" style="position:absolute;width:48348;height:73952;visibility:visible;mso-wrap-style:square" o:gfxdata="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">
+                  <v:imagedata r:id="rId14" o:title=""/>
+                </v:shape>
+                <v:shape id="Text Box 24" o:spid="_x0000_s1034" type="#_x0000_t202" style="position:absolute;top:74124;width:48348;height:2667;visibility:visible;mso-wrap-style:square;v-text-anchor:top" o:gfxdata="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" stroked="f">
+                  <v:textbox style="mso-fit-shape-to-text:t" inset="0,0,0,0">
+                    <w:txbxContent>
+                      <w:p>
+                        <w:pPr>
+                          <w:pStyle w:val="Caption"/>
+                          <w:rPr>
+                            <w:noProof/>
+                          </w:rPr>
+                        </w:pPr>
+                        <w:r>
+                          <w:t xml:space="preserve">Figure </w:t>
+                        </w:r>
+                        <w:r>
+                          <w:fldChar w:fldCharType="begin"/>
+                        </w:r>
+                        <w:r>
+                          <w:instrText xml:space="preserve"> SEQ Figure \* ARABIC </w:instrText>
+                        </w:r>
+                        <w:r>
+                          <w:fldChar w:fldCharType="separate"/>
+                        </w:r>
+                        <w:r>
+                          <w:rPr>
+                            <w:noProof/>
+                          </w:rPr>
+                          <w:t>3</w:t>
+                        </w:r>
+                        <w:r>
+                          <w:fldChar w:fldCharType="end"/>
+                        </w:r>
+                        <w:r>
+                          <w:t>, Density-based graphs and simplified versions.</w:t>
+                        </w:r>
+                      </w:p>
+                    </w:txbxContent>
+                  </v:textbox>
+                </v:shape>
+                <w10:wrap type="topAndBottom" anchory="page"/>
+              </v:group>
+            </w:pict>
+          </mc:Fallback>
+        </mc:AlternateContent>
+      </w:r>
+      <w:r>
+        <w:t xml:space="preserve">By assessing the location of the most </w:t>
+      </w:r>
+      <w:r>
+        <w:rPr>
+          <w:i/>
+          <w:iCs/>
+        </w:rPr>
+        <w:t>important</w:t>
+      </w:r>
+      <w:r>
+        <w:t xml:space="preserve"> motifs in the inferred networks, it is possible to recreate a subset of the inferred graph</w:t>
+      </w:r>
+      <w:r>
+        <w:t xml:space="preserve"> when these are combined</w:t>
+      </w:r>
+      <w:r>
+        <w:t xml:space="preserve">. In figure </w:t>
+      </w:r>
+      <w:r>
+        <w:t>3</w:t>
+      </w:r>
+      <w:r>
+        <w:t xml:space="preserve"> it can be observed how the density of the motif occurrences is reflected by the density of the edges.</w:t>
+      </w:r>
+      <w:r>
+        <w:t xml:space="preserve"> These </w:t>
+      </w:r>
+      <w:r>
+        <w:t>density-based</w:t>
+      </w:r>
+      <w:r>
+        <w:t xml:space="preserve"> networks are simplified which results in the networks that can be compared to the true graph.</w:t>
+      </w:r>
+      <w:r>
+        <w:t xml:space="preserve"> </w:t>
+      </w:r>
+      <w:r>
+        <w:t>F</w:t>
+      </w:r>
+      <w:r>
+        <w:t>igure</w:t>
+      </w:r>
+      <w:r>
+        <w:t>s</w:t>
+      </w:r>
+      <w:r>
+        <w:t xml:space="preserve"> </w:t>
+      </w:r>
+      <w:r>
+        <w:t>3</w:t>
+      </w:r>
+      <w:r>
+        <w:t>.A</w:t>
+      </w:r>
+      <w:r>
+        <w:t xml:space="preserve"> and </w:t>
+      </w:r>
+      <w:r>
+        <w:t>3</w:t>
+      </w:r>
+      <w:r>
+        <w:t xml:space="preserve">.C dominate the density graphs due to high occurrence of motifs, when simplified it can be seen these graphs are very similar to figure </w:t>
+      </w:r>
+      <w:r>
+        <w:t>1</w:t>
+      </w:r>
+      <w:r>
+        <w:t xml:space="preserve">.B and </w:t>
+      </w:r>
+      <w:r>
+        <w:t>1</w:t>
+      </w:r>
+      <w:r>
+        <w:t xml:space="preserve">.D. Figure </w:t>
+      </w:r>
+      <w:r>
+        <w:t>3</w:t>
+      </w:r>
+      <w:r>
+        <w:t xml:space="preserve">.B is a small subgraph of </w:t>
+      </w:r>
+      <w:proofErr w:type="gramStart"/>
+      <w:r>
+        <w:t>1</w:t>
+      </w:r>
+      <w:r>
+        <w:t>.C.</w:t>
+      </w:r>
+      <w:proofErr w:type="gramEnd"/>
+      <w:r>
+        <w:br w:type="page"/>
+      </w:r>
+    </w:p>
+    <w:p>
+      <w:pPr>
+        <w:pStyle w:val="Heading4"/>
+      </w:pPr>
+      <w:r>
+        <w:lastRenderedPageBreak/>
+        <w:t>Comparison</w:t>
+      </w:r>
+    </w:p>
+    <w:p>
+      <w:pPr>
+        <w:jc w:val="both"/>
+      </w:pPr>
+      <w:r>
+        <w:t>To compare all results,</w:t>
+      </w:r>
+      <w:r>
+        <w:t xml:space="preserve"> </w:t>
+      </w:r>
+      <w:r>
+        <w:t>table 1</w:t>
+      </w:r>
+      <w:r>
+        <w:t xml:space="preserve"> was created containing the number of nodes and links</w:t>
+      </w:r>
+      <w:r>
+        <w:t>, together with the prediction accuracy. It can be seen for mutual information and regression; the motif networks do not increase accuracy. Bayes motif networks decrease in accuracy.</w:t>
+      </w:r>
+    </w:p>
+    <w:p>
+      <w:pPr>
+        <w:ind w:left="709"/>
+        <w:jc w:val="both"/>
+      </w:pPr>
+      <w:r>
+        <w:t>Table 1, Accuracies of correctly predicted graph features</w:t>
+      </w:r>
+    </w:p>
+    <w:tbl>
+      <w:tblPr>
+        <w:tblW w:w="7746" w:type="dxa"/>
+        <w:tblInd w:w="699" w:type="dxa"/>
+        <w:tblCellMar>
+          <w:left w:w="70" w:type="dxa"/>
+          <w:right w:w="70" w:type="dxa"/>
+        </w:tblCellMar>
+        <w:tblLook w:val="04A0" w:firstRow="1" w:lastRow="0" w:firstColumn="1" w:lastColumn="0" w:noHBand="0" w:noVBand="1"/>
+      </w:tblPr>
+      <w:tblGrid>
+        <w:gridCol w:w="1833"/>
+        <w:gridCol w:w="1144"/>
+        <w:gridCol w:w="1124"/>
+        <w:gridCol w:w="867"/>
+        <w:gridCol w:w="858"/>
+        <w:gridCol w:w="1062"/>
+        <w:gridCol w:w="858"/>
+      </w:tblGrid>
+      <w:tr>
+        <w:trPr>
+          <w:trHeight w:val="288"/>
+        </w:trPr>
+        <w:tc>
+          <w:tcPr>
+            <w:tcW w:w="1833" w:type="dxa"/>
+            <w:vMerge w:val="restart"/>
+            <w:tcBorders>
+              <w:top w:val="single" w:sz="8" w:space="0" w:color="auto"/>
+              <w:left w:val="single" w:sz="8" w:space="0" w:color="auto"/>
+              <w:bottom w:val="double" w:sz="6" w:space="0" w:color="000000"/>
+              <w:right w:val="single" w:sz="8" w:space="0" w:color="auto"/>
+            </w:tcBorders>
+            <w:shd w:val="clear" w:color="auto" w:fill="auto"/>
+            <w:noWrap/>
+            <w:vAlign w:val="center"/>
+            <w:hideMark/>
+          </w:tcPr>
+          <w:p>
+            <w:pPr>
+              <w:spacing w:after="0" w:line="240" w:lineRule="auto"/>
+              <w:jc w:val="center"/>
+              <w:rPr>
+                <w:rFonts w:ascii="Calibri" w:eastAsia="Times New Roman" w:hAnsi="Calibri" w:cs="Calibri"/>
+                <w:color w:val="000000"/>
+                <w:lang w:val="nl-NL" w:eastAsia="nl-NL"/>
+              </w:rPr>
+            </w:pPr>
+            <w:r>
+              <w:rPr>
+                <w:rFonts w:ascii="Calibri" w:eastAsia="Times New Roman" w:hAnsi="Calibri" w:cs="Calibri"/>
+                <w:color w:val="000000"/>
+                <w:lang w:val="nl-NL" w:eastAsia="nl-NL"/>
+              </w:rPr>
+              <w:t>Description</w:t>
+            </w:r>
+          </w:p>
+        </w:tc>
+        <w:tc>
+          <w:tcPr>
+            <w:tcW w:w="2268" w:type="dxa"/>
+            <w:gridSpan w:val="2"/>
+            <w:tcBorders>
+              <w:top w:val="single" w:sz="8" w:space="0" w:color="auto"/>
+              <w:left w:val="nil"/>
+              <w:bottom w:val="nil"/>
+              <w:right w:val="single" w:sz="8" w:space="0" w:color="000000"/>
+            </w:tcBorders>
+            <w:shd w:val="clear" w:color="auto" w:fill="auto"/>
+            <w:noWrap/>
+            <w:vAlign w:val="bottom"/>
+            <w:hideMark/>
+          </w:tcPr>
+          <w:p>
+            <w:pPr>
+              <w:spacing w:after="0" w:line="240" w:lineRule="auto"/>
+              <w:jc w:val="center"/>
+              <w:rPr>
+                <w:rFonts w:ascii="Calibri" w:eastAsia="Times New Roman" w:hAnsi="Calibri" w:cs="Calibri"/>
+                <w:color w:val="000000"/>
+                <w:lang w:val="nl-NL" w:eastAsia="nl-NL"/>
+              </w:rPr>
+            </w:pPr>
+            <w:r>
+              <w:rPr>
+                <w:rFonts w:ascii="Calibri" w:eastAsia="Times New Roman" w:hAnsi="Calibri" w:cs="Calibri"/>
+                <w:color w:val="000000"/>
+                <w:lang w:val="nl-NL" w:eastAsia="nl-NL"/>
+              </w:rPr>
+              <w:t>Mututal information</w:t>
+            </w:r>
+          </w:p>
+        </w:tc>
+        <w:tc>
+          <w:tcPr>
+            <w:tcW w:w="1725" w:type="dxa"/>
+            <w:gridSpan w:val="2"/>
+            <w:tcBorders>
+              <w:top w:val="single" w:sz="8" w:space="0" w:color="auto"/>
+              <w:left w:val="nil"/>
+              <w:bottom w:val="nil"/>
+              <w:right w:val="single" w:sz="8" w:space="0" w:color="000000"/>
+            </w:tcBorders>
+            <w:shd w:val="clear" w:color="auto" w:fill="auto"/>
+            <w:noWrap/>
+            <w:vAlign w:val="bottom"/>
+            <w:hideMark/>
+          </w:tcPr>
+          <w:p>
+            <w:pPr>
+              <w:spacing w:after="0" w:line="240" w:lineRule="auto"/>
+              <w:jc w:val="center"/>
+              <w:rPr>
+                <w:rFonts w:ascii="Calibri" w:eastAsia="Times New Roman" w:hAnsi="Calibri" w:cs="Calibri"/>
+                <w:color w:val="000000"/>
+                <w:lang w:val="nl-NL" w:eastAsia="nl-NL"/>
+              </w:rPr>
+            </w:pPr>
+            <w:r>
+              <w:rPr>
+                <w:rFonts w:ascii="Calibri" w:eastAsia="Times New Roman" w:hAnsi="Calibri" w:cs="Calibri"/>
+                <w:color w:val="000000"/>
+                <w:lang w:val="nl-NL" w:eastAsia="nl-NL"/>
+              </w:rPr>
+              <w:t>Bayes</w:t>
+            </w:r>
+          </w:p>
+        </w:tc>
+        <w:tc>
+          <w:tcPr>
+            <w:tcW w:w="1920" w:type="dxa"/>
+            <w:gridSpan w:val="2"/>
+            <w:tcBorders>
+              <w:top w:val="single" w:sz="8" w:space="0" w:color="auto"/>
+              <w:left w:val="nil"/>
+              <w:bottom w:val="nil"/>
+              <w:right w:val="single" w:sz="8" w:space="0" w:color="000000"/>
+            </w:tcBorders>
+            <w:shd w:val="clear" w:color="auto" w:fill="auto"/>
+            <w:noWrap/>
+            <w:vAlign w:val="bottom"/>
+            <w:hideMark/>
+          </w:tcPr>
+          <w:p>
+            <w:pPr>
+              <w:spacing w:after="0" w:line="240" w:lineRule="auto"/>
+              <w:jc w:val="center"/>
+              <w:rPr>
+                <w:rFonts w:ascii="Calibri" w:eastAsia="Times New Roman" w:hAnsi="Calibri" w:cs="Calibri"/>
+                <w:color w:val="000000"/>
+                <w:lang w:val="nl-NL" w:eastAsia="nl-NL"/>
+              </w:rPr>
+            </w:pPr>
+            <w:r>
+              <w:rPr>
+                <w:rFonts w:ascii="Calibri" w:eastAsia="Times New Roman" w:hAnsi="Calibri" w:cs="Calibri"/>
+                <w:color w:val="000000"/>
+                <w:lang w:val="nl-NL" w:eastAsia="nl-NL"/>
+              </w:rPr>
+              <w:t>Reg</w:t>
+            </w:r>
+            <w:r>
+              <w:rPr>
+                <w:rFonts w:ascii="Calibri" w:eastAsia="Times New Roman" w:hAnsi="Calibri" w:cs="Calibri"/>
+                <w:color w:val="000000"/>
+                <w:lang w:val="nl-NL" w:eastAsia="nl-NL"/>
+              </w:rPr>
+              <w:t>ression</w:t>
+            </w:r>
+          </w:p>
+        </w:tc>
+      </w:tr>
+      <w:tr>
+        <w:trPr>
+          <w:trHeight w:val="300"/>
+        </w:trPr>
+        <w:tc>
+          <w:tcPr>
+            <w:tcW w:w="1833" w:type="dxa"/>
+            <w:vMerge/>
+            <w:tcBorders>
+              <w:top w:val="single" w:sz="8" w:space="0" w:color="auto"/>
+              <w:left w:val="single" w:sz="8" w:space="0" w:color="auto"/>
+              <w:bottom w:val="double" w:sz="6" w:space="0" w:color="000000"/>
+              <w:right w:val="single" w:sz="8" w:space="0" w:color="auto"/>
+            </w:tcBorders>
+            <w:vAlign w:val="center"/>
+            <w:hideMark/>
+          </w:tcPr>
+          <w:p>
+            <w:pPr>
+              <w:spacing w:after="0" w:line="240" w:lineRule="auto"/>
+              <w:rPr>
+                <w:rFonts w:ascii="Calibri" w:eastAsia="Times New Roman" w:hAnsi="Calibri" w:cs="Calibri"/>
+                <w:color w:val="000000"/>
+                <w:lang w:val="nl-NL" w:eastAsia="nl-NL"/>
+              </w:rPr>
+            </w:pPr>
+          </w:p>
+        </w:tc>
+        <w:tc>
+          <w:tcPr>
+            <w:tcW w:w="1144" w:type="dxa"/>
+            <w:tcBorders>
+              <w:top w:val="nil"/>
+              <w:left w:val="nil"/>
+              <w:bottom w:val="double" w:sz="6" w:space="0" w:color="auto"/>
+              <w:right w:val="nil"/>
+            </w:tcBorders>
+            <w:shd w:val="clear" w:color="auto" w:fill="auto"/>
+            <w:noWrap/>
+            <w:vAlign w:val="bottom"/>
+            <w:hideMark/>
+          </w:tcPr>
+          <w:p>
+            <w:pPr>
+              <w:spacing w:after="0" w:line="240" w:lineRule="auto"/>
+              <w:jc w:val="center"/>
+              <w:rPr>
+                <w:rFonts w:ascii="Calibri" w:eastAsia="Times New Roman" w:hAnsi="Calibri" w:cs="Calibri"/>
+                <w:color w:val="000000"/>
+                <w:lang w:val="nl-NL" w:eastAsia="nl-NL"/>
+              </w:rPr>
+            </w:pPr>
+            <w:r>
+              <w:rPr>
+                <w:rFonts w:ascii="Calibri" w:eastAsia="Times New Roman" w:hAnsi="Calibri" w:cs="Calibri"/>
+                <w:color w:val="000000"/>
+                <w:lang w:val="nl-NL" w:eastAsia="nl-NL"/>
+              </w:rPr>
+              <w:t>Inferred</w:t>
+            </w:r>
+          </w:p>
+        </w:tc>
+        <w:tc>
+          <w:tcPr>
+            <w:tcW w:w="1124" w:type="dxa"/>
+            <w:tcBorders>
+              <w:top w:val="nil"/>
+              <w:left w:val="nil"/>
+              <w:bottom w:val="double" w:sz="6" w:space="0" w:color="auto"/>
+              <w:right w:val="single" w:sz="8" w:space="0" w:color="auto"/>
+            </w:tcBorders>
+            <w:shd w:val="clear" w:color="auto" w:fill="auto"/>
+            <w:noWrap/>
+            <w:vAlign w:val="bottom"/>
+            <w:hideMark/>
+          </w:tcPr>
+          <w:p>
+            <w:pPr>
+              <w:spacing w:after="0" w:line="240" w:lineRule="auto"/>
+              <w:jc w:val="center"/>
+              <w:rPr>
+                <w:rFonts w:ascii="Calibri" w:eastAsia="Times New Roman" w:hAnsi="Calibri" w:cs="Calibri"/>
+                <w:color w:val="000000"/>
+                <w:lang w:val="nl-NL" w:eastAsia="nl-NL"/>
+              </w:rPr>
+            </w:pPr>
+            <w:r>
+              <w:rPr>
+                <w:rFonts w:ascii="Calibri" w:eastAsia="Times New Roman" w:hAnsi="Calibri" w:cs="Calibri"/>
+                <w:color w:val="000000"/>
+                <w:lang w:val="nl-NL" w:eastAsia="nl-NL"/>
+              </w:rPr>
+              <w:t>Motifs</w:t>
+            </w:r>
+          </w:p>
+        </w:tc>
+        <w:tc>
+          <w:tcPr>
+            <w:tcW w:w="867" w:type="dxa"/>
+            <w:tcBorders>
+              <w:top w:val="nil"/>
+              <w:left w:val="nil"/>
+              <w:bottom w:val="double" w:sz="6" w:space="0" w:color="auto"/>
+              <w:right w:val="nil"/>
+            </w:tcBorders>
+            <w:shd w:val="clear" w:color="auto" w:fill="auto"/>
+            <w:noWrap/>
+            <w:vAlign w:val="bottom"/>
+            <w:hideMark/>
+          </w:tcPr>
+          <w:p>
+            <w:pPr>
+              <w:spacing w:after="0" w:line="240" w:lineRule="auto"/>
+              <w:jc w:val="center"/>
+              <w:rPr>
+                <w:rFonts w:ascii="Calibri" w:eastAsia="Times New Roman" w:hAnsi="Calibri" w:cs="Calibri"/>
+                <w:color w:val="000000"/>
+                <w:lang w:val="nl-NL" w:eastAsia="nl-NL"/>
+              </w:rPr>
+            </w:pPr>
+            <w:r>
+              <w:rPr>
+                <w:rFonts w:ascii="Calibri" w:eastAsia="Times New Roman" w:hAnsi="Calibri" w:cs="Calibri"/>
+                <w:color w:val="000000"/>
+                <w:lang w:val="nl-NL" w:eastAsia="nl-NL"/>
+              </w:rPr>
+              <w:t>Inferred</w:t>
+            </w:r>
+          </w:p>
+        </w:tc>
+        <w:tc>
+          <w:tcPr>
+            <w:tcW w:w="858" w:type="dxa"/>
+            <w:tcBorders>
+              <w:top w:val="nil"/>
+              <w:left w:val="nil"/>
+              <w:bottom w:val="double" w:sz="6" w:space="0" w:color="auto"/>
+              <w:right w:val="single" w:sz="8" w:space="0" w:color="auto"/>
+            </w:tcBorders>
+            <w:shd w:val="clear" w:color="auto" w:fill="auto"/>
+            <w:noWrap/>
+            <w:vAlign w:val="bottom"/>
+            <w:hideMark/>
+          </w:tcPr>
+          <w:p>
+            <w:pPr>
+              <w:spacing w:after="0" w:line="240" w:lineRule="auto"/>
+              <w:jc w:val="center"/>
+              <w:rPr>
+                <w:rFonts w:ascii="Calibri" w:eastAsia="Times New Roman" w:hAnsi="Calibri" w:cs="Calibri"/>
+                <w:color w:val="000000"/>
+                <w:lang w:val="nl-NL" w:eastAsia="nl-NL"/>
+              </w:rPr>
+            </w:pPr>
+            <w:r>
+              <w:rPr>
+                <w:rFonts w:ascii="Calibri" w:eastAsia="Times New Roman" w:hAnsi="Calibri" w:cs="Calibri"/>
+                <w:color w:val="000000"/>
+                <w:lang w:val="nl-NL" w:eastAsia="nl-NL"/>
+              </w:rPr>
+              <w:t>Motifs</w:t>
+            </w:r>
+          </w:p>
+        </w:tc>
+        <w:tc>
+          <w:tcPr>
+            <w:tcW w:w="1062" w:type="dxa"/>
+            <w:tcBorders>
+              <w:top w:val="nil"/>
+              <w:left w:val="nil"/>
+              <w:bottom w:val="double" w:sz="6" w:space="0" w:color="auto"/>
+              <w:right w:val="nil"/>
+            </w:tcBorders>
+            <w:shd w:val="clear" w:color="auto" w:fill="auto"/>
+            <w:noWrap/>
+            <w:vAlign w:val="bottom"/>
+            <w:hideMark/>
+          </w:tcPr>
+          <w:p>
+            <w:pPr>
+              <w:spacing w:after="0" w:line="240" w:lineRule="auto"/>
+              <w:jc w:val="center"/>
+              <w:rPr>
+                <w:rFonts w:ascii="Calibri" w:eastAsia="Times New Roman" w:hAnsi="Calibri" w:cs="Calibri"/>
+                <w:color w:val="000000"/>
+                <w:lang w:val="nl-NL" w:eastAsia="nl-NL"/>
+              </w:rPr>
+            </w:pPr>
+            <w:r>
+              <w:rPr>
+                <w:rFonts w:ascii="Calibri" w:eastAsia="Times New Roman" w:hAnsi="Calibri" w:cs="Calibri"/>
+                <w:color w:val="000000"/>
+                <w:lang w:val="nl-NL" w:eastAsia="nl-NL"/>
+              </w:rPr>
+              <w:t>Inferred</w:t>
+            </w:r>
+          </w:p>
+        </w:tc>
+        <w:tc>
+          <w:tcPr>
+            <w:tcW w:w="858" w:type="dxa"/>
+            <w:tcBorders>
+              <w:top w:val="nil"/>
+              <w:left w:val="nil"/>
+              <w:bottom w:val="double" w:sz="6" w:space="0" w:color="auto"/>
+              <w:right w:val="single" w:sz="8" w:space="0" w:color="auto"/>
+            </w:tcBorders>
+            <w:shd w:val="clear" w:color="auto" w:fill="auto"/>
+            <w:noWrap/>
+            <w:vAlign w:val="bottom"/>
+            <w:hideMark/>
+          </w:tcPr>
+          <w:p>
+            <w:pPr>
+              <w:spacing w:after="0" w:line="240" w:lineRule="auto"/>
+              <w:jc w:val="center"/>
+              <w:rPr>
+                <w:rFonts w:ascii="Calibri" w:eastAsia="Times New Roman" w:hAnsi="Calibri" w:cs="Calibri"/>
+                <w:color w:val="000000"/>
+                <w:lang w:val="nl-NL" w:eastAsia="nl-NL"/>
+              </w:rPr>
+            </w:pPr>
+            <w:r>
+              <w:rPr>
+                <w:rFonts w:ascii="Calibri" w:eastAsia="Times New Roman" w:hAnsi="Calibri" w:cs="Calibri"/>
+                <w:color w:val="000000"/>
+                <w:lang w:val="nl-NL" w:eastAsia="nl-NL"/>
+              </w:rPr>
+              <w:t>Motifs</w:t>
+            </w:r>
+          </w:p>
+        </w:tc>
+      </w:tr>
+      <w:tr>
+        <w:trPr>
+          <w:trHeight w:val="300"/>
+        </w:trPr>
+        <w:tc>
+          <w:tcPr>
+            <w:tcW w:w="1833" w:type="dxa"/>
+            <w:tcBorders>
+              <w:top w:val="nil"/>
+              <w:left w:val="single" w:sz="8" w:space="0" w:color="auto"/>
+              <w:bottom w:val="nil"/>
+              <w:right w:val="nil"/>
+            </w:tcBorders>
+            <w:shd w:val="clear" w:color="auto" w:fill="auto"/>
+            <w:noWrap/>
+            <w:vAlign w:val="bottom"/>
+            <w:hideMark/>
+          </w:tcPr>
+          <w:p>
+            <w:pPr>
+              <w:spacing w:after="0" w:line="240" w:lineRule="auto"/>
+              <w:rPr>
+                <w:rFonts w:ascii="Calibri" w:eastAsia="Times New Roman" w:hAnsi="Calibri" w:cs="Calibri"/>
+                <w:color w:val="000000"/>
+                <w:lang w:val="nl-NL" w:eastAsia="nl-NL"/>
+              </w:rPr>
+            </w:pPr>
+            <w:r>
+              <w:rPr>
+                <w:rFonts w:ascii="Calibri" w:eastAsia="Times New Roman" w:hAnsi="Calibri" w:cs="Calibri"/>
+                <w:color w:val="000000"/>
+                <w:lang w:val="nl-NL" w:eastAsia="nl-NL"/>
+              </w:rPr>
+              <w:t>Nodes before</w:t>
+            </w:r>
+          </w:p>
+        </w:tc>
+        <w:tc>
+          <w:tcPr>
+            <w:tcW w:w="1144" w:type="dxa"/>
+            <w:tcBorders>
+              <w:top w:val="nil"/>
+              <w:left w:val="single" w:sz="8" w:space="0" w:color="auto"/>
+              <w:bottom w:val="nil"/>
+              <w:right w:val="nil"/>
+            </w:tcBorders>
+            <w:shd w:val="clear" w:color="auto" w:fill="auto"/>
+            <w:noWrap/>
+            <w:vAlign w:val="bottom"/>
+            <w:hideMark/>
+          </w:tcPr>
+          <w:p>
+            <w:pPr>
+              <w:spacing w:after="0" w:line="240" w:lineRule="auto"/>
+              <w:jc w:val="center"/>
+              <w:rPr>
+                <w:rFonts w:ascii="Calibri" w:eastAsia="Times New Roman" w:hAnsi="Calibri" w:cs="Calibri"/>
+                <w:color w:val="000000"/>
+                <w:lang w:val="nl-NL" w:eastAsia="nl-NL"/>
+              </w:rPr>
+            </w:pPr>
+            <w:r>
+              <w:rPr>
+                <w:rFonts w:ascii="Calibri" w:hAnsi="Calibri" w:cs="Calibri"/>
+                <w:color w:val="000000"/>
+              </w:rPr>
+              <w:t>20</w:t>
+            </w:r>
+          </w:p>
+        </w:tc>
+        <w:tc>
+          <w:tcPr>
+            <w:tcW w:w="1124" w:type="dxa"/>
+            <w:tcBorders>
+              <w:top w:val="nil"/>
+              <w:left w:val="nil"/>
+              <w:bottom w:val="nil"/>
+              <w:right w:val="single" w:sz="8" w:space="0" w:color="auto"/>
+            </w:tcBorders>
+            <w:shd w:val="clear" w:color="auto" w:fill="auto"/>
+            <w:noWrap/>
+            <w:vAlign w:val="bottom"/>
+            <w:hideMark/>
+          </w:tcPr>
+          <w:p>
+            <w:pPr>
+              <w:spacing w:after="0" w:line="240" w:lineRule="auto"/>
+              <w:jc w:val="center"/>
+              <w:rPr>
+                <w:rFonts w:ascii="Calibri" w:eastAsia="Times New Roman" w:hAnsi="Calibri" w:cs="Calibri"/>
+                <w:color w:val="000000"/>
+                <w:lang w:val="nl-NL" w:eastAsia="nl-NL"/>
+              </w:rPr>
+            </w:pPr>
+            <w:r>
+              <w:rPr>
+                <w:rFonts w:ascii="Calibri" w:hAnsi="Calibri" w:cs="Calibri"/>
+                <w:color w:val="000000"/>
+              </w:rPr>
+              <w:t>20</w:t>
+            </w:r>
+          </w:p>
+        </w:tc>
+        <w:tc>
+          <w:tcPr>
+            <w:tcW w:w="867" w:type="dxa"/>
+            <w:tcBorders>
+              <w:top w:val="nil"/>
+              <w:left w:val="nil"/>
+              <w:bottom w:val="nil"/>
+              <w:right w:val="nil"/>
+            </w:tcBorders>
+            <w:shd w:val="clear" w:color="auto" w:fill="auto"/>
+            <w:noWrap/>
+            <w:vAlign w:val="bottom"/>
+            <w:hideMark/>
+          </w:tcPr>
+          <w:p>
+            <w:pPr>
+              <w:spacing w:after="0" w:line="240" w:lineRule="auto"/>
+              <w:jc w:val="center"/>
+              <w:rPr>
+                <w:rFonts w:ascii="Calibri" w:eastAsia="Times New Roman" w:hAnsi="Calibri" w:cs="Calibri"/>
+                <w:color w:val="000000"/>
+                <w:lang w:val="nl-NL" w:eastAsia="nl-NL"/>
+              </w:rPr>
+            </w:pPr>
+            <w:r>
+              <w:rPr>
+                <w:rFonts w:ascii="Calibri" w:hAnsi="Calibri" w:cs="Calibri"/>
+                <w:color w:val="000000"/>
+              </w:rPr>
+              <w:t>14</w:t>
+            </w:r>
+          </w:p>
+        </w:tc>
+        <w:tc>
+          <w:tcPr>
+            <w:tcW w:w="858" w:type="dxa"/>
+            <w:tcBorders>
+              <w:top w:val="nil"/>
+              <w:left w:val="nil"/>
+              <w:bottom w:val="nil"/>
+              <w:right w:val="single" w:sz="8" w:space="0" w:color="auto"/>
+            </w:tcBorders>
+            <w:shd w:val="clear" w:color="auto" w:fill="auto"/>
+            <w:noWrap/>
+            <w:vAlign w:val="bottom"/>
+            <w:hideMark/>
+          </w:tcPr>
+          <w:p>
+            <w:pPr>
+              <w:spacing w:after="0" w:line="240" w:lineRule="auto"/>
+              <w:jc w:val="center"/>
+              <w:rPr>
+                <w:rFonts w:ascii="Calibri" w:eastAsia="Times New Roman" w:hAnsi="Calibri" w:cs="Calibri"/>
+                <w:color w:val="000000"/>
+                <w:lang w:val="nl-NL" w:eastAsia="nl-NL"/>
+              </w:rPr>
+            </w:pPr>
+            <w:r>
+              <w:rPr>
+                <w:rFonts w:ascii="Calibri" w:hAnsi="Calibri" w:cs="Calibri"/>
+                <w:color w:val="000000"/>
+              </w:rPr>
+              <w:t>6</w:t>
+            </w:r>
+          </w:p>
+        </w:tc>
+        <w:tc>
+          <w:tcPr>
+            <w:tcW w:w="1062" w:type="dxa"/>
+            <w:tcBorders>
+              <w:top w:val="nil"/>
+              <w:left w:val="nil"/>
+              <w:bottom w:val="nil"/>
+              <w:right w:val="nil"/>
+            </w:tcBorders>
+            <w:shd w:val="clear" w:color="auto" w:fill="auto"/>
+            <w:noWrap/>
+            <w:vAlign w:val="bottom"/>
+            <w:hideMark/>
+          </w:tcPr>
+          <w:p>
+            <w:pPr>
+              <w:spacing w:after="0" w:line="240" w:lineRule="auto"/>
+              <w:jc w:val="center"/>
+              <w:rPr>
+                <w:rFonts w:ascii="Calibri" w:eastAsia="Times New Roman" w:hAnsi="Calibri" w:cs="Calibri"/>
+                <w:color w:val="000000"/>
+                <w:lang w:val="nl-NL" w:eastAsia="nl-NL"/>
+              </w:rPr>
+            </w:pPr>
+            <w:r>
+              <w:rPr>
+                <w:rFonts w:ascii="Calibri" w:hAnsi="Calibri" w:cs="Calibri"/>
+                <w:color w:val="000000"/>
+              </w:rPr>
+              <w:t>16</w:t>
+            </w:r>
+          </w:p>
+        </w:tc>
+        <w:tc>
+          <w:tcPr>
+            <w:tcW w:w="858" w:type="dxa"/>
+            <w:tcBorders>
+              <w:top w:val="nil"/>
+              <w:left w:val="nil"/>
+              <w:bottom w:val="nil"/>
+              <w:right w:val="single" w:sz="8" w:space="0" w:color="auto"/>
+            </w:tcBorders>
+            <w:shd w:val="clear" w:color="auto" w:fill="auto"/>
+            <w:noWrap/>
+            <w:vAlign w:val="bottom"/>
+            <w:hideMark/>
+          </w:tcPr>
+          <w:p>
+            <w:pPr>
+              <w:spacing w:after="0" w:line="240" w:lineRule="auto"/>
+              <w:jc w:val="center"/>
+              <w:rPr>
+                <w:rFonts w:ascii="Calibri" w:eastAsia="Times New Roman" w:hAnsi="Calibri" w:cs="Calibri"/>
+                <w:color w:val="000000"/>
+                <w:lang w:val="nl-NL" w:eastAsia="nl-NL"/>
+              </w:rPr>
+            </w:pPr>
+            <w:r>
+              <w:rPr>
+                <w:rFonts w:ascii="Calibri" w:hAnsi="Calibri" w:cs="Calibri"/>
+                <w:color w:val="000000"/>
+              </w:rPr>
+              <w:t>16</w:t>
+            </w:r>
+          </w:p>
+        </w:tc>
+      </w:tr>
+      <w:tr>
+        <w:trPr>
+          <w:trHeight w:val="288"/>
+        </w:trPr>
+        <w:tc>
+          <w:tcPr>
+            <w:tcW w:w="1833" w:type="dxa"/>
+            <w:tcBorders>
+              <w:top w:val="nil"/>
+              <w:left w:val="single" w:sz="8" w:space="0" w:color="auto"/>
+              <w:bottom w:val="nil"/>
+              <w:right w:val="nil"/>
+            </w:tcBorders>
+            <w:shd w:val="clear" w:color="auto" w:fill="auto"/>
+            <w:noWrap/>
+            <w:vAlign w:val="bottom"/>
+            <w:hideMark/>
+          </w:tcPr>
+          <w:p>
+            <w:pPr>
+              <w:spacing w:after="0" w:line="240" w:lineRule="auto"/>
+              <w:rPr>
+                <w:rFonts w:ascii="Calibri" w:eastAsia="Times New Roman" w:hAnsi="Calibri" w:cs="Calibri"/>
+                <w:color w:val="000000"/>
+                <w:lang w:val="nl-NL" w:eastAsia="nl-NL"/>
+              </w:rPr>
+            </w:pPr>
+            <w:r>
+              <w:rPr>
+                <w:rFonts w:ascii="Calibri" w:eastAsia="Times New Roman" w:hAnsi="Calibri" w:cs="Calibri"/>
+                <w:color w:val="000000"/>
+                <w:lang w:val="nl-NL" w:eastAsia="nl-NL"/>
+              </w:rPr>
+              <w:t>Links before</w:t>
+            </w:r>
+          </w:p>
+        </w:tc>
+        <w:tc>
+          <w:tcPr>
+            <w:tcW w:w="1144" w:type="dxa"/>
+            <w:tcBorders>
+              <w:top w:val="nil"/>
+              <w:left w:val="single" w:sz="8" w:space="0" w:color="auto"/>
+              <w:bottom w:val="nil"/>
+              <w:right w:val="nil"/>
+            </w:tcBorders>
+            <w:shd w:val="clear" w:color="auto" w:fill="auto"/>
+            <w:noWrap/>
+            <w:vAlign w:val="bottom"/>
+            <w:hideMark/>
+          </w:tcPr>
+          <w:p>
+            <w:pPr>
+              <w:spacing w:after="0" w:line="240" w:lineRule="auto"/>
+              <w:jc w:val="center"/>
+              <w:rPr>
+                <w:rFonts w:ascii="Calibri" w:eastAsia="Times New Roman" w:hAnsi="Calibri" w:cs="Calibri"/>
+                <w:color w:val="000000"/>
+                <w:lang w:val="nl-NL" w:eastAsia="nl-NL"/>
+              </w:rPr>
+            </w:pPr>
+            <w:r>
+              <w:rPr>
+                <w:rFonts w:ascii="Calibri" w:hAnsi="Calibri" w:cs="Calibri"/>
+                <w:color w:val="000000"/>
+              </w:rPr>
+              <w:t>82</w:t>
+            </w:r>
+          </w:p>
+        </w:tc>
+        <w:tc>
+          <w:tcPr>
+            <w:tcW w:w="1124" w:type="dxa"/>
+            <w:tcBorders>
+              <w:top w:val="nil"/>
+              <w:left w:val="nil"/>
+              <w:bottom w:val="nil"/>
+              <w:right w:val="single" w:sz="8" w:space="0" w:color="auto"/>
+            </w:tcBorders>
+            <w:shd w:val="clear" w:color="auto" w:fill="auto"/>
+            <w:noWrap/>
+            <w:vAlign w:val="bottom"/>
+            <w:hideMark/>
+          </w:tcPr>
+          <w:p>
+            <w:pPr>
+              <w:spacing w:after="0" w:line="240" w:lineRule="auto"/>
+              <w:jc w:val="center"/>
+              <w:rPr>
+                <w:rFonts w:ascii="Calibri" w:eastAsia="Times New Roman" w:hAnsi="Calibri" w:cs="Calibri"/>
+                <w:color w:val="000000"/>
+                <w:lang w:val="nl-NL" w:eastAsia="nl-NL"/>
+              </w:rPr>
+            </w:pPr>
+            <w:r>
+              <w:rPr>
+                <w:rFonts w:ascii="Calibri" w:hAnsi="Calibri" w:cs="Calibri"/>
+                <w:color w:val="000000"/>
+              </w:rPr>
+              <w:t>82</w:t>
+            </w:r>
+          </w:p>
+        </w:tc>
+        <w:tc>
+          <w:tcPr>
+            <w:tcW w:w="867" w:type="dxa"/>
+            <w:tcBorders>
+              <w:top w:val="nil"/>
+              <w:left w:val="nil"/>
+              <w:bottom w:val="nil"/>
+              <w:right w:val="nil"/>
+            </w:tcBorders>
+            <w:shd w:val="clear" w:color="auto" w:fill="auto"/>
+            <w:noWrap/>
+            <w:vAlign w:val="bottom"/>
+            <w:hideMark/>
+          </w:tcPr>
+          <w:p>
+            <w:pPr>
+              <w:spacing w:after="0" w:line="240" w:lineRule="auto"/>
+              <w:jc w:val="center"/>
+              <w:rPr>
+                <w:rFonts w:ascii="Calibri" w:eastAsia="Times New Roman" w:hAnsi="Calibri" w:cs="Calibri"/>
+                <w:color w:val="000000"/>
+                <w:lang w:val="nl-NL" w:eastAsia="nl-NL"/>
+              </w:rPr>
+            </w:pPr>
+            <w:r>
+              <w:rPr>
+                <w:rFonts w:ascii="Calibri" w:hAnsi="Calibri" w:cs="Calibri"/>
+                <w:color w:val="000000"/>
+              </w:rPr>
+              <w:t>16</w:t>
+            </w:r>
+          </w:p>
+        </w:tc>
+        <w:tc>
+          <w:tcPr>
+            <w:tcW w:w="858" w:type="dxa"/>
+            <w:tcBorders>
+              <w:top w:val="nil"/>
+              <w:left w:val="nil"/>
+              <w:bottom w:val="nil"/>
+              <w:right w:val="single" w:sz="8" w:space="0" w:color="auto"/>
+            </w:tcBorders>
+            <w:shd w:val="clear" w:color="auto" w:fill="auto"/>
+            <w:noWrap/>
+            <w:vAlign w:val="bottom"/>
+            <w:hideMark/>
+          </w:tcPr>
+          <w:p>
+            <w:pPr>
+              <w:spacing w:after="0" w:line="240" w:lineRule="auto"/>
+              <w:jc w:val="center"/>
+              <w:rPr>
+                <w:rFonts w:ascii="Calibri" w:eastAsia="Times New Roman" w:hAnsi="Calibri" w:cs="Calibri"/>
+                <w:color w:val="000000"/>
+                <w:lang w:val="nl-NL" w:eastAsia="nl-NL"/>
+              </w:rPr>
+            </w:pPr>
+            <w:r>
+              <w:rPr>
+                <w:rFonts w:ascii="Calibri" w:hAnsi="Calibri" w:cs="Calibri"/>
+                <w:color w:val="000000"/>
+              </w:rPr>
+              <w:t>6</w:t>
+            </w:r>
+          </w:p>
+        </w:tc>
+        <w:tc>
+          <w:tcPr>
+            <w:tcW w:w="1062" w:type="dxa"/>
+            <w:tcBorders>
+              <w:top w:val="nil"/>
+              <w:left w:val="nil"/>
+              <w:bottom w:val="nil"/>
+              <w:right w:val="nil"/>
+            </w:tcBorders>
+            <w:shd w:val="clear" w:color="auto" w:fill="auto"/>
+            <w:noWrap/>
+            <w:vAlign w:val="bottom"/>
+            <w:hideMark/>
+          </w:tcPr>
+          <w:p>
+            <w:pPr>
+              <w:spacing w:after="0" w:line="240" w:lineRule="auto"/>
+              <w:jc w:val="center"/>
+              <w:rPr>
+                <w:rFonts w:ascii="Calibri" w:eastAsia="Times New Roman" w:hAnsi="Calibri" w:cs="Calibri"/>
+                <w:color w:val="000000"/>
+                <w:lang w:val="nl-NL" w:eastAsia="nl-NL"/>
+              </w:rPr>
+            </w:pPr>
+            <w:r>
+              <w:rPr>
+                <w:rFonts w:ascii="Calibri" w:hAnsi="Calibri" w:cs="Calibri"/>
+                <w:color w:val="000000"/>
+              </w:rPr>
+              <w:t>42</w:t>
+            </w:r>
+          </w:p>
+        </w:tc>
+        <w:tc>
+          <w:tcPr>
+            <w:tcW w:w="858" w:type="dxa"/>
+            <w:tcBorders>
+              <w:top w:val="nil"/>
+              <w:left w:val="nil"/>
+              <w:bottom w:val="nil"/>
+              <w:right w:val="single" w:sz="8" w:space="0" w:color="auto"/>
+            </w:tcBorders>
+            <w:shd w:val="clear" w:color="auto" w:fill="auto"/>
+            <w:noWrap/>
+            <w:vAlign w:val="bottom"/>
+            <w:hideMark/>
+          </w:tcPr>
+          <w:p>
+            <w:pPr>
+              <w:spacing w:after="0" w:line="240" w:lineRule="auto"/>
+              <w:jc w:val="center"/>
+              <w:rPr>
+                <w:rFonts w:ascii="Calibri" w:eastAsia="Times New Roman" w:hAnsi="Calibri" w:cs="Calibri"/>
+                <w:color w:val="000000"/>
+                <w:lang w:val="nl-NL" w:eastAsia="nl-NL"/>
+              </w:rPr>
+            </w:pPr>
+            <w:r>
+              <w:rPr>
+                <w:rFonts w:ascii="Calibri" w:hAnsi="Calibri" w:cs="Calibri"/>
+                <w:color w:val="000000"/>
+              </w:rPr>
+              <w:t>42</w:t>
+            </w:r>
+          </w:p>
+        </w:tc>
+      </w:tr>
+      <w:tr>
+        <w:trPr>
+          <w:trHeight w:val="288"/>
+        </w:trPr>
+        <w:tc>
+          <w:tcPr>
+            <w:tcW w:w="1833" w:type="dxa"/>
+            <w:tcBorders>
+              <w:top w:val="nil"/>
+              <w:left w:val="single" w:sz="8" w:space="0" w:color="auto"/>
+              <w:bottom w:val="nil"/>
+              <w:right w:val="nil"/>
+            </w:tcBorders>
+            <w:shd w:val="clear" w:color="auto" w:fill="auto"/>
+            <w:noWrap/>
+            <w:vAlign w:val="bottom"/>
+            <w:hideMark/>
+          </w:tcPr>
+          <w:p>
+            <w:pPr>
+              <w:spacing w:after="0" w:line="240" w:lineRule="auto"/>
+              <w:rPr>
+                <w:rFonts w:ascii="Calibri" w:eastAsia="Times New Roman" w:hAnsi="Calibri" w:cs="Calibri"/>
+                <w:color w:val="000000"/>
+                <w:lang w:val="nl-NL" w:eastAsia="nl-NL"/>
+              </w:rPr>
+            </w:pPr>
+            <w:r>
+              <w:rPr>
+                <w:rFonts w:ascii="Calibri" w:eastAsia="Times New Roman" w:hAnsi="Calibri" w:cs="Calibri"/>
+                <w:color w:val="000000"/>
+                <w:lang w:val="nl-NL" w:eastAsia="nl-NL"/>
+              </w:rPr>
+              <w:t>Nodes correct</w:t>
+            </w:r>
+          </w:p>
+        </w:tc>
+        <w:tc>
+          <w:tcPr>
+            <w:tcW w:w="1144" w:type="dxa"/>
+            <w:tcBorders>
+              <w:top w:val="nil"/>
+              <w:left w:val="single" w:sz="8" w:space="0" w:color="auto"/>
+              <w:bottom w:val="nil"/>
+              <w:right w:val="nil"/>
+            </w:tcBorders>
+            <w:shd w:val="clear" w:color="auto" w:fill="auto"/>
+            <w:noWrap/>
+            <w:vAlign w:val="bottom"/>
+            <w:hideMark/>
+          </w:tcPr>
+          <w:p>
+            <w:pPr>
+              <w:spacing w:after="0" w:line="240" w:lineRule="auto"/>
+              <w:jc w:val="center"/>
+              <w:rPr>
+                <w:rFonts w:ascii="Calibri" w:eastAsia="Times New Roman" w:hAnsi="Calibri" w:cs="Calibri"/>
+                <w:color w:val="000000"/>
+                <w:lang w:val="nl-NL" w:eastAsia="nl-NL"/>
+              </w:rPr>
+            </w:pPr>
+            <w:r>
+              <w:rPr>
+                <w:rFonts w:ascii="Calibri" w:hAnsi="Calibri" w:cs="Calibri"/>
+                <w:color w:val="000000"/>
+              </w:rPr>
+              <w:t>15</w:t>
+            </w:r>
+          </w:p>
+        </w:tc>
+        <w:tc>
+          <w:tcPr>
+            <w:tcW w:w="1124" w:type="dxa"/>
+            <w:tcBorders>
+              <w:top w:val="nil"/>
+              <w:left w:val="nil"/>
+              <w:bottom w:val="nil"/>
+              <w:right w:val="single" w:sz="8" w:space="0" w:color="auto"/>
+            </w:tcBorders>
+            <w:shd w:val="clear" w:color="auto" w:fill="auto"/>
+            <w:noWrap/>
+            <w:vAlign w:val="bottom"/>
+            <w:hideMark/>
+          </w:tcPr>
+          <w:p>
+            <w:pPr>
+              <w:spacing w:after="0" w:line="240" w:lineRule="auto"/>
+              <w:jc w:val="center"/>
+              <w:rPr>
+                <w:rFonts w:ascii="Calibri" w:eastAsia="Times New Roman" w:hAnsi="Calibri" w:cs="Calibri"/>
+                <w:color w:val="000000"/>
+                <w:lang w:val="nl-NL" w:eastAsia="nl-NL"/>
+              </w:rPr>
+            </w:pPr>
+            <w:r>
+              <w:rPr>
+                <w:rFonts w:ascii="Calibri" w:hAnsi="Calibri" w:cs="Calibri"/>
+                <w:color w:val="000000"/>
+              </w:rPr>
+              <w:t>15</w:t>
+            </w:r>
+          </w:p>
+        </w:tc>
+        <w:tc>
+          <w:tcPr>
+            <w:tcW w:w="867" w:type="dxa"/>
+            <w:tcBorders>
+              <w:top w:val="nil"/>
+              <w:left w:val="nil"/>
+              <w:bottom w:val="nil"/>
+              <w:right w:val="nil"/>
+            </w:tcBorders>
+            <w:shd w:val="clear" w:color="auto" w:fill="auto"/>
+            <w:noWrap/>
+            <w:vAlign w:val="bottom"/>
+            <w:hideMark/>
+          </w:tcPr>
+          <w:p>
+            <w:pPr>
+              <w:spacing w:after="0" w:line="240" w:lineRule="auto"/>
+              <w:jc w:val="center"/>
+              <w:rPr>
+                <w:rFonts w:ascii="Calibri" w:eastAsia="Times New Roman" w:hAnsi="Calibri" w:cs="Calibri"/>
+                <w:color w:val="000000"/>
+                <w:lang w:val="nl-NL" w:eastAsia="nl-NL"/>
+              </w:rPr>
+            </w:pPr>
+            <w:r>
+              <w:rPr>
+                <w:rFonts w:ascii="Calibri" w:hAnsi="Calibri" w:cs="Calibri"/>
+                <w:color w:val="000000"/>
+              </w:rPr>
+              <w:t>9</w:t>
+            </w:r>
+          </w:p>
+        </w:tc>
+        <w:tc>
+          <w:tcPr>
+            <w:tcW w:w="858" w:type="dxa"/>
+            <w:tcBorders>
+              <w:top w:val="nil"/>
+              <w:left w:val="nil"/>
+              <w:bottom w:val="nil"/>
+              <w:right w:val="single" w:sz="8" w:space="0" w:color="auto"/>
+            </w:tcBorders>
+            <w:shd w:val="clear" w:color="auto" w:fill="auto"/>
+            <w:noWrap/>
+            <w:vAlign w:val="bottom"/>
+            <w:hideMark/>
+          </w:tcPr>
+          <w:p>
+            <w:pPr>
+              <w:spacing w:after="0" w:line="240" w:lineRule="auto"/>
+              <w:jc w:val="center"/>
+              <w:rPr>
+                <w:rFonts w:ascii="Calibri" w:eastAsia="Times New Roman" w:hAnsi="Calibri" w:cs="Calibri"/>
+                <w:color w:val="000000"/>
+                <w:lang w:val="nl-NL" w:eastAsia="nl-NL"/>
+              </w:rPr>
+            </w:pPr>
+            <w:r>
+              <w:rPr>
+                <w:rFonts w:ascii="Calibri" w:hAnsi="Calibri" w:cs="Calibri"/>
+                <w:color w:val="000000"/>
+              </w:rPr>
+              <w:t>2</w:t>
+            </w:r>
+          </w:p>
+        </w:tc>
+        <w:tc>
+          <w:tcPr>
+            <w:tcW w:w="1062" w:type="dxa"/>
+            <w:tcBorders>
+              <w:top w:val="nil"/>
+              <w:left w:val="nil"/>
+              <w:bottom w:val="nil"/>
+              <w:right w:val="nil"/>
+            </w:tcBorders>
+            <w:shd w:val="clear" w:color="auto" w:fill="auto"/>
+            <w:noWrap/>
+            <w:vAlign w:val="bottom"/>
+            <w:hideMark/>
+          </w:tcPr>
+          <w:p>
+            <w:pPr>
+              <w:spacing w:after="0" w:line="240" w:lineRule="auto"/>
+              <w:jc w:val="center"/>
+              <w:rPr>
+                <w:rFonts w:ascii="Calibri" w:eastAsia="Times New Roman" w:hAnsi="Calibri" w:cs="Calibri"/>
+                <w:color w:val="000000"/>
+                <w:lang w:val="nl-NL" w:eastAsia="nl-NL"/>
+              </w:rPr>
+            </w:pPr>
+            <w:r>
+              <w:rPr>
+                <w:rFonts w:ascii="Calibri" w:hAnsi="Calibri" w:cs="Calibri"/>
+                <w:color w:val="000000"/>
+              </w:rPr>
+              <w:t>14</w:t>
+            </w:r>
+          </w:p>
+        </w:tc>
+        <w:tc>
+          <w:tcPr>
+            <w:tcW w:w="858" w:type="dxa"/>
+            <w:tcBorders>
+              <w:top w:val="nil"/>
+              <w:left w:val="nil"/>
+              <w:bottom w:val="nil"/>
+              <w:right w:val="single" w:sz="8" w:space="0" w:color="auto"/>
+            </w:tcBorders>
+            <w:shd w:val="clear" w:color="auto" w:fill="auto"/>
+            <w:noWrap/>
+            <w:vAlign w:val="bottom"/>
+            <w:hideMark/>
+          </w:tcPr>
+          <w:p>
+            <w:pPr>
+              <w:spacing w:after="0" w:line="240" w:lineRule="auto"/>
+              <w:jc w:val="center"/>
+              <w:rPr>
+                <w:rFonts w:ascii="Calibri" w:eastAsia="Times New Roman" w:hAnsi="Calibri" w:cs="Calibri"/>
+                <w:color w:val="000000"/>
+                <w:lang w:val="nl-NL" w:eastAsia="nl-NL"/>
+              </w:rPr>
+            </w:pPr>
+            <w:r>
+              <w:rPr>
+                <w:rFonts w:ascii="Calibri" w:hAnsi="Calibri" w:cs="Calibri"/>
+                <w:color w:val="000000"/>
+              </w:rPr>
+              <w:t>14</w:t>
+            </w:r>
+          </w:p>
+        </w:tc>
+      </w:tr>
+      <w:tr>
+        <w:trPr>
+          <w:trHeight w:val="288"/>
+        </w:trPr>
+        <w:tc>
+          <w:tcPr>
+            <w:tcW w:w="1833" w:type="dxa"/>
+            <w:tcBorders>
+              <w:top w:val="nil"/>
+              <w:left w:val="single" w:sz="8" w:space="0" w:color="auto"/>
+              <w:bottom w:val="nil"/>
+              <w:right w:val="nil"/>
+            </w:tcBorders>
+            <w:shd w:val="clear" w:color="auto" w:fill="auto"/>
+            <w:noWrap/>
+            <w:vAlign w:val="bottom"/>
+            <w:hideMark/>
+          </w:tcPr>
+          <w:p>
+            <w:pPr>
+              <w:spacing w:after="0" w:line="240" w:lineRule="auto"/>
+              <w:rPr>
+                <w:rFonts w:ascii="Calibri" w:eastAsia="Times New Roman" w:hAnsi="Calibri" w:cs="Calibri"/>
+                <w:color w:val="000000"/>
+                <w:lang w:val="nl-NL" w:eastAsia="nl-NL"/>
+              </w:rPr>
+            </w:pPr>
+            <w:r>
+              <w:rPr>
+                <w:rFonts w:ascii="Calibri" w:eastAsia="Times New Roman" w:hAnsi="Calibri" w:cs="Calibri"/>
+                <w:color w:val="000000"/>
+                <w:lang w:val="nl-NL" w:eastAsia="nl-NL"/>
+              </w:rPr>
+              <w:t>Links correct</w:t>
+            </w:r>
+          </w:p>
+        </w:tc>
+        <w:tc>
+          <w:tcPr>
+            <w:tcW w:w="1144" w:type="dxa"/>
+            <w:tcBorders>
+              <w:top w:val="nil"/>
+              <w:left w:val="single" w:sz="8" w:space="0" w:color="auto"/>
+              <w:bottom w:val="nil"/>
+              <w:right w:val="nil"/>
+            </w:tcBorders>
+            <w:shd w:val="clear" w:color="auto" w:fill="auto"/>
+            <w:noWrap/>
+            <w:vAlign w:val="bottom"/>
+            <w:hideMark/>
+          </w:tcPr>
+          <w:p>
+            <w:pPr>
+              <w:spacing w:after="0" w:line="240" w:lineRule="auto"/>
+              <w:jc w:val="center"/>
+              <w:rPr>
+                <w:rFonts w:ascii="Calibri" w:eastAsia="Times New Roman" w:hAnsi="Calibri" w:cs="Calibri"/>
+                <w:color w:val="000000"/>
+                <w:lang w:val="nl-NL" w:eastAsia="nl-NL"/>
+              </w:rPr>
+            </w:pPr>
+            <w:r>
+              <w:rPr>
+                <w:rFonts w:ascii="Calibri" w:hAnsi="Calibri" w:cs="Calibri"/>
+                <w:color w:val="000000"/>
+              </w:rPr>
+              <w:t>26</w:t>
+            </w:r>
+          </w:p>
+        </w:tc>
+        <w:tc>
+          <w:tcPr>
+            <w:tcW w:w="1124" w:type="dxa"/>
+            <w:tcBorders>
+              <w:top w:val="nil"/>
+              <w:left w:val="nil"/>
+              <w:bottom w:val="nil"/>
+              <w:right w:val="single" w:sz="8" w:space="0" w:color="auto"/>
+            </w:tcBorders>
+            <w:shd w:val="clear" w:color="auto" w:fill="auto"/>
+            <w:noWrap/>
+            <w:vAlign w:val="bottom"/>
+            <w:hideMark/>
+          </w:tcPr>
+          <w:p>
+            <w:pPr>
+              <w:spacing w:after="0" w:line="240" w:lineRule="auto"/>
+              <w:jc w:val="center"/>
+              <w:rPr>
+                <w:rFonts w:ascii="Calibri" w:eastAsia="Times New Roman" w:hAnsi="Calibri" w:cs="Calibri"/>
+                <w:color w:val="000000"/>
+                <w:lang w:val="nl-NL" w:eastAsia="nl-NL"/>
+              </w:rPr>
+            </w:pPr>
+            <w:r>
+              <w:rPr>
+                <w:rFonts w:ascii="Calibri" w:hAnsi="Calibri" w:cs="Calibri"/>
+                <w:color w:val="000000"/>
+              </w:rPr>
+              <w:t>26</w:t>
+            </w:r>
+          </w:p>
+        </w:tc>
+        <w:tc>
+          <w:tcPr>
+            <w:tcW w:w="867" w:type="dxa"/>
+            <w:tcBorders>
+              <w:top w:val="nil"/>
+              <w:left w:val="nil"/>
+              <w:bottom w:val="nil"/>
+              <w:right w:val="nil"/>
+            </w:tcBorders>
+            <w:shd w:val="clear" w:color="auto" w:fill="auto"/>
+            <w:noWrap/>
+            <w:vAlign w:val="bottom"/>
+            <w:hideMark/>
+          </w:tcPr>
+          <w:p>
+            <w:pPr>
+              <w:spacing w:after="0" w:line="240" w:lineRule="auto"/>
+              <w:jc w:val="center"/>
+              <w:rPr>
+                <w:rFonts w:ascii="Calibri" w:eastAsia="Times New Roman" w:hAnsi="Calibri" w:cs="Calibri"/>
+                <w:color w:val="000000"/>
+                <w:lang w:val="nl-NL" w:eastAsia="nl-NL"/>
+              </w:rPr>
+            </w:pPr>
+            <w:r>
+              <w:rPr>
+                <w:rFonts w:ascii="Calibri" w:hAnsi="Calibri" w:cs="Calibri"/>
+                <w:color w:val="000000"/>
+              </w:rPr>
+              <w:t>6</w:t>
+            </w:r>
+          </w:p>
+        </w:tc>
+        <w:tc>
+          <w:tcPr>
+            <w:tcW w:w="858" w:type="dxa"/>
+            <w:tcBorders>
+              <w:top w:val="nil"/>
+              <w:left w:val="nil"/>
+              <w:bottom w:val="nil"/>
+              <w:right w:val="single" w:sz="8" w:space="0" w:color="auto"/>
+            </w:tcBorders>
+            <w:shd w:val="clear" w:color="auto" w:fill="auto"/>
+            <w:noWrap/>
+            <w:vAlign w:val="bottom"/>
+            <w:hideMark/>
+          </w:tcPr>
+          <w:p>
+            <w:pPr>
+              <w:spacing w:after="0" w:line="240" w:lineRule="auto"/>
+              <w:jc w:val="center"/>
+              <w:rPr>
+                <w:rFonts w:ascii="Calibri" w:eastAsia="Times New Roman" w:hAnsi="Calibri" w:cs="Calibri"/>
+                <w:color w:val="000000"/>
+                <w:lang w:val="nl-NL" w:eastAsia="nl-NL"/>
+              </w:rPr>
+            </w:pPr>
+            <w:r>
+              <w:rPr>
+                <w:rFonts w:ascii="Calibri" w:hAnsi="Calibri" w:cs="Calibri"/>
+                <w:color w:val="000000"/>
+              </w:rPr>
+              <w:t>2</w:t>
+            </w:r>
+          </w:p>
+        </w:tc>
+        <w:tc>
+          <w:tcPr>
+            <w:tcW w:w="1062" w:type="dxa"/>
+            <w:tcBorders>
+              <w:top w:val="nil"/>
+              <w:left w:val="nil"/>
+              <w:bottom w:val="nil"/>
+              <w:right w:val="nil"/>
+            </w:tcBorders>
+            <w:shd w:val="clear" w:color="auto" w:fill="auto"/>
+            <w:noWrap/>
+            <w:vAlign w:val="bottom"/>
+            <w:hideMark/>
+          </w:tcPr>
+          <w:p>
+            <w:pPr>
+              <w:spacing w:after="0" w:line="240" w:lineRule="auto"/>
+              <w:jc w:val="center"/>
+              <w:rPr>
+                <w:rFonts w:ascii="Calibri" w:eastAsia="Times New Roman" w:hAnsi="Calibri" w:cs="Calibri"/>
+                <w:color w:val="000000"/>
+                <w:lang w:val="nl-NL" w:eastAsia="nl-NL"/>
+              </w:rPr>
+            </w:pPr>
+            <w:r>
+              <w:rPr>
+                <w:rFonts w:ascii="Calibri" w:hAnsi="Calibri" w:cs="Calibri"/>
+                <w:color w:val="000000"/>
+              </w:rPr>
+              <w:t>23</w:t>
+            </w:r>
+          </w:p>
+        </w:tc>
+        <w:tc>
+          <w:tcPr>
+            <w:tcW w:w="858" w:type="dxa"/>
+            <w:tcBorders>
+              <w:top w:val="nil"/>
+              <w:left w:val="nil"/>
+              <w:bottom w:val="nil"/>
+              <w:right w:val="single" w:sz="8" w:space="0" w:color="auto"/>
+            </w:tcBorders>
+            <w:shd w:val="clear" w:color="auto" w:fill="auto"/>
+            <w:noWrap/>
+            <w:vAlign w:val="bottom"/>
+            <w:hideMark/>
+          </w:tcPr>
+          <w:p>
+            <w:pPr>
+              <w:spacing w:after="0" w:line="240" w:lineRule="auto"/>
+              <w:jc w:val="center"/>
+              <w:rPr>
+                <w:rFonts w:ascii="Calibri" w:eastAsia="Times New Roman" w:hAnsi="Calibri" w:cs="Calibri"/>
+                <w:color w:val="000000"/>
+                <w:lang w:val="nl-NL" w:eastAsia="nl-NL"/>
+              </w:rPr>
+            </w:pPr>
+            <w:r>
+              <w:rPr>
+                <w:rFonts w:ascii="Calibri" w:hAnsi="Calibri" w:cs="Calibri"/>
+                <w:color w:val="000000"/>
+              </w:rPr>
+              <w:t>23</w:t>
+            </w:r>
+          </w:p>
+        </w:tc>
+      </w:tr>
+      <w:tr>
+        <w:trPr>
+          <w:trHeight w:val="288"/>
+        </w:trPr>
+        <w:tc>
+          <w:tcPr>
+            <w:tcW w:w="1833" w:type="dxa"/>
+            <w:tcBorders>
+              <w:top w:val="nil"/>
+              <w:left w:val="single" w:sz="8" w:space="0" w:color="auto"/>
+              <w:bottom w:val="nil"/>
+              <w:right w:val="nil"/>
+            </w:tcBorders>
+            <w:shd w:val="clear" w:color="auto" w:fill="auto"/>
+            <w:noWrap/>
+            <w:vAlign w:val="bottom"/>
+            <w:hideMark/>
+          </w:tcPr>
+          <w:p>
+            <w:pPr>
+              <w:spacing w:after="0" w:line="240" w:lineRule="auto"/>
+              <w:rPr>
+                <w:rFonts w:ascii="Calibri" w:eastAsia="Times New Roman" w:hAnsi="Calibri" w:cs="Calibri"/>
+                <w:color w:val="000000"/>
+                <w:lang w:val="nl-NL" w:eastAsia="nl-NL"/>
+              </w:rPr>
+            </w:pPr>
+            <w:r>
+              <w:rPr>
+                <w:rFonts w:ascii="Calibri" w:eastAsia="Times New Roman" w:hAnsi="Calibri" w:cs="Calibri"/>
+                <w:color w:val="000000"/>
+                <w:lang w:val="nl-NL" w:eastAsia="nl-NL"/>
+              </w:rPr>
+              <w:t>Nodes accuracy</w:t>
+            </w:r>
+          </w:p>
+        </w:tc>
+        <w:tc>
+          <w:tcPr>
+            <w:tcW w:w="1144" w:type="dxa"/>
+            <w:tcBorders>
+              <w:top w:val="nil"/>
+              <w:left w:val="single" w:sz="8" w:space="0" w:color="auto"/>
+              <w:bottom w:val="nil"/>
+              <w:right w:val="nil"/>
+            </w:tcBorders>
+            <w:shd w:val="clear" w:color="auto" w:fill="auto"/>
+            <w:noWrap/>
+            <w:vAlign w:val="bottom"/>
+            <w:hideMark/>
+          </w:tcPr>
+          <w:p>
+            <w:pPr>
+              <w:spacing w:after="0" w:line="240" w:lineRule="auto"/>
+              <w:jc w:val="center"/>
+              <w:rPr>
+                <w:rFonts w:ascii="Calibri" w:eastAsia="Times New Roman" w:hAnsi="Calibri" w:cs="Calibri"/>
+                <w:color w:val="000000"/>
+                <w:lang w:val="nl-NL" w:eastAsia="nl-NL"/>
+              </w:rPr>
+            </w:pPr>
+            <w:r>
+              <w:rPr>
+                <w:rFonts w:ascii="Calibri" w:hAnsi="Calibri" w:cs="Calibri"/>
+                <w:color w:val="000000"/>
+              </w:rPr>
+              <w:t>75%</w:t>
+            </w:r>
+          </w:p>
+        </w:tc>
+        <w:tc>
+          <w:tcPr>
+            <w:tcW w:w="1124" w:type="dxa"/>
+            <w:tcBorders>
+              <w:top w:val="nil"/>
+              <w:left w:val="nil"/>
+              <w:bottom w:val="nil"/>
+              <w:right w:val="single" w:sz="8" w:space="0" w:color="auto"/>
+            </w:tcBorders>
+            <w:shd w:val="clear" w:color="auto" w:fill="auto"/>
+            <w:noWrap/>
+            <w:vAlign w:val="bottom"/>
+            <w:hideMark/>
+          </w:tcPr>
+          <w:p>
+            <w:pPr>
+              <w:spacing w:after="0" w:line="240" w:lineRule="auto"/>
+              <w:jc w:val="center"/>
+              <w:rPr>
+                <w:rFonts w:ascii="Calibri" w:eastAsia="Times New Roman" w:hAnsi="Calibri" w:cs="Calibri"/>
+                <w:color w:val="000000"/>
+                <w:lang w:val="nl-NL" w:eastAsia="nl-NL"/>
+              </w:rPr>
+            </w:pPr>
+            <w:r>
+              <w:rPr>
+                <w:rFonts w:ascii="Calibri" w:hAnsi="Calibri" w:cs="Calibri"/>
+                <w:color w:val="000000"/>
+              </w:rPr>
+              <w:t>75%</w:t>
+            </w:r>
+          </w:p>
+        </w:tc>
+        <w:tc>
+          <w:tcPr>
+            <w:tcW w:w="867" w:type="dxa"/>
+            <w:tcBorders>
+              <w:top w:val="nil"/>
+              <w:left w:val="nil"/>
+              <w:bottom w:val="nil"/>
+              <w:right w:val="nil"/>
+            </w:tcBorders>
+            <w:shd w:val="clear" w:color="auto" w:fill="auto"/>
+            <w:noWrap/>
+            <w:vAlign w:val="bottom"/>
+            <w:hideMark/>
+          </w:tcPr>
+          <w:p>
+            <w:pPr>
+              <w:spacing w:after="0" w:line="240" w:lineRule="auto"/>
+              <w:jc w:val="center"/>
+              <w:rPr>
+                <w:rFonts w:ascii="Calibri" w:eastAsia="Times New Roman" w:hAnsi="Calibri" w:cs="Calibri"/>
+                <w:color w:val="000000"/>
+                <w:lang w:val="nl-NL" w:eastAsia="nl-NL"/>
+              </w:rPr>
+            </w:pPr>
+            <w:r>
+              <w:rPr>
+                <w:rFonts w:ascii="Calibri" w:hAnsi="Calibri" w:cs="Calibri"/>
+                <w:color w:val="000000"/>
+              </w:rPr>
+              <w:t>64%</w:t>
+            </w:r>
+          </w:p>
+        </w:tc>
+        <w:tc>
+          <w:tcPr>
+            <w:tcW w:w="858" w:type="dxa"/>
+            <w:tcBorders>
+              <w:top w:val="nil"/>
+              <w:left w:val="nil"/>
+              <w:bottom w:val="nil"/>
+              <w:right w:val="single" w:sz="8" w:space="0" w:color="auto"/>
+            </w:tcBorders>
+            <w:shd w:val="clear" w:color="auto" w:fill="auto"/>
+            <w:noWrap/>
+            <w:vAlign w:val="bottom"/>
+            <w:hideMark/>
+          </w:tcPr>
+          <w:p>
+            <w:pPr>
+              <w:spacing w:after="0" w:line="240" w:lineRule="auto"/>
+              <w:jc w:val="center"/>
+              <w:rPr>
+                <w:rFonts w:ascii="Calibri" w:eastAsia="Times New Roman" w:hAnsi="Calibri" w:cs="Calibri"/>
+                <w:color w:val="000000"/>
+                <w:lang w:val="nl-NL" w:eastAsia="nl-NL"/>
+              </w:rPr>
+            </w:pPr>
+            <w:r>
+              <w:rPr>
+                <w:rFonts w:ascii="Calibri" w:hAnsi="Calibri" w:cs="Calibri"/>
+                <w:color w:val="000000"/>
+              </w:rPr>
+              <w:t>33%</w:t>
+            </w:r>
+          </w:p>
+        </w:tc>
+        <w:tc>
+          <w:tcPr>
+            <w:tcW w:w="1062" w:type="dxa"/>
+            <w:tcBorders>
+              <w:top w:val="nil"/>
+              <w:left w:val="nil"/>
+              <w:bottom w:val="nil"/>
+              <w:right w:val="nil"/>
+            </w:tcBorders>
+            <w:shd w:val="clear" w:color="auto" w:fill="auto"/>
+            <w:noWrap/>
+            <w:vAlign w:val="bottom"/>
+            <w:hideMark/>
+          </w:tcPr>
+          <w:p>
+            <w:pPr>
+              <w:spacing w:after="0" w:line="240" w:lineRule="auto"/>
+              <w:jc w:val="center"/>
+              <w:rPr>
+                <w:rFonts w:ascii="Calibri" w:eastAsia="Times New Roman" w:hAnsi="Calibri" w:cs="Calibri"/>
+                <w:color w:val="000000"/>
+                <w:lang w:val="nl-NL" w:eastAsia="nl-NL"/>
+              </w:rPr>
+            </w:pPr>
+            <w:r>
+              <w:rPr>
+                <w:rFonts w:ascii="Calibri" w:hAnsi="Calibri" w:cs="Calibri"/>
+                <w:color w:val="000000"/>
+              </w:rPr>
+              <w:t>88%</w:t>
+            </w:r>
+          </w:p>
+        </w:tc>
+        <w:tc>
+          <w:tcPr>
+            <w:tcW w:w="858" w:type="dxa"/>
+            <w:tcBorders>
+              <w:top w:val="nil"/>
+              <w:left w:val="nil"/>
+              <w:bottom w:val="nil"/>
+              <w:right w:val="single" w:sz="8" w:space="0" w:color="auto"/>
+            </w:tcBorders>
+            <w:shd w:val="clear" w:color="auto" w:fill="auto"/>
+            <w:noWrap/>
+            <w:vAlign w:val="bottom"/>
+            <w:hideMark/>
+          </w:tcPr>
+          <w:p>
+            <w:pPr>
+              <w:spacing w:after="0" w:line="240" w:lineRule="auto"/>
+              <w:jc w:val="center"/>
+              <w:rPr>
+                <w:rFonts w:ascii="Calibri" w:eastAsia="Times New Roman" w:hAnsi="Calibri" w:cs="Calibri"/>
+                <w:color w:val="000000"/>
+                <w:lang w:val="nl-NL" w:eastAsia="nl-NL"/>
+              </w:rPr>
+            </w:pPr>
+            <w:r>
+              <w:rPr>
+                <w:rFonts w:ascii="Calibri" w:hAnsi="Calibri" w:cs="Calibri"/>
+                <w:color w:val="000000"/>
+              </w:rPr>
+              <w:t>88%</w:t>
+            </w:r>
+          </w:p>
+        </w:tc>
+      </w:tr>
+      <w:tr>
+        <w:trPr>
+          <w:trHeight w:val="300"/>
+        </w:trPr>
+        <w:tc>
+          <w:tcPr>
+            <w:tcW w:w="1833" w:type="dxa"/>
+            <w:tcBorders>
+              <w:top w:val="nil"/>
+              <w:left w:val="single" w:sz="8" w:space="0" w:color="auto"/>
+              <w:bottom w:val="single" w:sz="8" w:space="0" w:color="auto"/>
+              <w:right w:val="nil"/>
+            </w:tcBorders>
+            <w:shd w:val="clear" w:color="auto" w:fill="auto"/>
+            <w:noWrap/>
+            <w:vAlign w:val="bottom"/>
+            <w:hideMark/>
+          </w:tcPr>
+          <w:p>
+            <w:pPr>
+              <w:spacing w:after="0" w:line="240" w:lineRule="auto"/>
+              <w:rPr>
+                <w:rFonts w:ascii="Calibri" w:eastAsia="Times New Roman" w:hAnsi="Calibri" w:cs="Calibri"/>
+                <w:color w:val="000000"/>
+                <w:lang w:val="nl-NL" w:eastAsia="nl-NL"/>
+              </w:rPr>
+            </w:pPr>
+            <w:r>
+              <w:rPr>
+                <w:rFonts w:ascii="Calibri" w:eastAsia="Times New Roman" w:hAnsi="Calibri" w:cs="Calibri"/>
+                <w:color w:val="000000"/>
+                <w:lang w:val="nl-NL" w:eastAsia="nl-NL"/>
+              </w:rPr>
+              <w:t>Links accuracy</w:t>
+            </w:r>
+          </w:p>
+        </w:tc>
+        <w:tc>
+          <w:tcPr>
+            <w:tcW w:w="1144" w:type="dxa"/>
+            <w:tcBorders>
+              <w:top w:val="nil"/>
+              <w:left w:val="single" w:sz="8" w:space="0" w:color="auto"/>
+              <w:bottom w:val="single" w:sz="8" w:space="0" w:color="auto"/>
+              <w:right w:val="nil"/>
+            </w:tcBorders>
+            <w:shd w:val="clear" w:color="auto" w:fill="auto"/>
+            <w:noWrap/>
+            <w:vAlign w:val="bottom"/>
+            <w:hideMark/>
+          </w:tcPr>
+          <w:p>
+            <w:pPr>
+              <w:spacing w:after="0" w:line="240" w:lineRule="auto"/>
+              <w:jc w:val="center"/>
+              <w:rPr>
+                <w:rFonts w:ascii="Calibri" w:eastAsia="Times New Roman" w:hAnsi="Calibri" w:cs="Calibri"/>
+                <w:color w:val="000000"/>
+                <w:lang w:val="nl-NL" w:eastAsia="nl-NL"/>
+              </w:rPr>
+            </w:pPr>
+            <w:r>
+              <w:rPr>
+                <w:rFonts w:ascii="Calibri" w:hAnsi="Calibri" w:cs="Calibri"/>
+                <w:color w:val="000000"/>
+              </w:rPr>
+              <w:t>32%</w:t>
+            </w:r>
+          </w:p>
+        </w:tc>
+        <w:tc>
+          <w:tcPr>
+            <w:tcW w:w="1124" w:type="dxa"/>
+            <w:tcBorders>
+              <w:top w:val="nil"/>
+              <w:left w:val="nil"/>
+              <w:bottom w:val="single" w:sz="8" w:space="0" w:color="auto"/>
+              <w:right w:val="single" w:sz="8" w:space="0" w:color="auto"/>
+            </w:tcBorders>
+            <w:shd w:val="clear" w:color="auto" w:fill="auto"/>
+            <w:noWrap/>
+            <w:vAlign w:val="bottom"/>
+            <w:hideMark/>
+          </w:tcPr>
+          <w:p>
+            <w:pPr>
+              <w:spacing w:after="0" w:line="240" w:lineRule="auto"/>
+              <w:jc w:val="center"/>
+              <w:rPr>
+                <w:rFonts w:ascii="Calibri" w:eastAsia="Times New Roman" w:hAnsi="Calibri" w:cs="Calibri"/>
+                <w:color w:val="000000"/>
+                <w:lang w:val="nl-NL" w:eastAsia="nl-NL"/>
+              </w:rPr>
+            </w:pPr>
+            <w:r>
+              <w:rPr>
+                <w:rFonts w:ascii="Calibri" w:hAnsi="Calibri" w:cs="Calibri"/>
+                <w:color w:val="000000"/>
+              </w:rPr>
+              <w:t>32%</w:t>
+            </w:r>
+          </w:p>
+        </w:tc>
+        <w:tc>
+          <w:tcPr>
+            <w:tcW w:w="867" w:type="dxa"/>
+            <w:tcBorders>
+              <w:top w:val="nil"/>
+              <w:left w:val="nil"/>
+              <w:bottom w:val="single" w:sz="8" w:space="0" w:color="auto"/>
+              <w:right w:val="nil"/>
+            </w:tcBorders>
+            <w:shd w:val="clear" w:color="auto" w:fill="auto"/>
+            <w:noWrap/>
+            <w:vAlign w:val="bottom"/>
+            <w:hideMark/>
+          </w:tcPr>
+          <w:p>
+            <w:pPr>
+              <w:spacing w:after="0" w:line="240" w:lineRule="auto"/>
+              <w:jc w:val="center"/>
+              <w:rPr>
+                <w:rFonts w:ascii="Calibri" w:eastAsia="Times New Roman" w:hAnsi="Calibri" w:cs="Calibri"/>
+                <w:color w:val="000000"/>
+                <w:lang w:val="nl-NL" w:eastAsia="nl-NL"/>
+              </w:rPr>
+            </w:pPr>
+            <w:r>
+              <w:rPr>
+                <w:rFonts w:ascii="Calibri" w:hAnsi="Calibri" w:cs="Calibri"/>
+                <w:color w:val="000000"/>
+              </w:rPr>
+              <w:t>38%</w:t>
+            </w:r>
+          </w:p>
+        </w:tc>
+        <w:tc>
+          <w:tcPr>
+            <w:tcW w:w="858" w:type="dxa"/>
+            <w:tcBorders>
+              <w:top w:val="nil"/>
+              <w:left w:val="nil"/>
+              <w:bottom w:val="single" w:sz="8" w:space="0" w:color="auto"/>
+              <w:right w:val="single" w:sz="8" w:space="0" w:color="auto"/>
+            </w:tcBorders>
+            <w:shd w:val="clear" w:color="auto" w:fill="auto"/>
+            <w:noWrap/>
+            <w:vAlign w:val="bottom"/>
+            <w:hideMark/>
+          </w:tcPr>
+          <w:p>
+            <w:pPr>
+              <w:spacing w:after="0" w:line="240" w:lineRule="auto"/>
+              <w:jc w:val="center"/>
+              <w:rPr>
+                <w:rFonts w:ascii="Calibri" w:eastAsia="Times New Roman" w:hAnsi="Calibri" w:cs="Calibri"/>
+                <w:color w:val="000000"/>
+                <w:lang w:val="nl-NL" w:eastAsia="nl-NL"/>
+              </w:rPr>
+            </w:pPr>
+            <w:r>
+              <w:rPr>
+                <w:rFonts w:ascii="Calibri" w:hAnsi="Calibri" w:cs="Calibri"/>
+                <w:color w:val="000000"/>
+              </w:rPr>
+              <w:t>33%</w:t>
+            </w:r>
+          </w:p>
+        </w:tc>
+        <w:tc>
+          <w:tcPr>
+            <w:tcW w:w="1062" w:type="dxa"/>
+            <w:tcBorders>
+              <w:top w:val="nil"/>
+              <w:left w:val="nil"/>
+              <w:bottom w:val="single" w:sz="8" w:space="0" w:color="auto"/>
+              <w:right w:val="nil"/>
+            </w:tcBorders>
+            <w:shd w:val="clear" w:color="auto" w:fill="auto"/>
+            <w:noWrap/>
+            <w:vAlign w:val="bottom"/>
+            <w:hideMark/>
+          </w:tcPr>
+          <w:p>
+            <w:pPr>
+              <w:spacing w:after="0" w:line="240" w:lineRule="auto"/>
+              <w:jc w:val="center"/>
+              <w:rPr>
+                <w:rFonts w:ascii="Calibri" w:eastAsia="Times New Roman" w:hAnsi="Calibri" w:cs="Calibri"/>
+                <w:color w:val="000000"/>
+                <w:lang w:val="nl-NL" w:eastAsia="nl-NL"/>
+              </w:rPr>
+            </w:pPr>
+            <w:r>
+              <w:rPr>
+                <w:rFonts w:ascii="Calibri" w:hAnsi="Calibri" w:cs="Calibri"/>
+                <w:color w:val="000000"/>
+              </w:rPr>
+              <w:t>55%</w:t>
+            </w:r>
+          </w:p>
+        </w:tc>
+        <w:tc>
+          <w:tcPr>
+            <w:tcW w:w="858" w:type="dxa"/>
+            <w:tcBorders>
+              <w:top w:val="nil"/>
+              <w:left w:val="nil"/>
+              <w:bottom w:val="single" w:sz="8" w:space="0" w:color="auto"/>
+              <w:right w:val="single" w:sz="8" w:space="0" w:color="auto"/>
+            </w:tcBorders>
+            <w:shd w:val="clear" w:color="auto" w:fill="auto"/>
+            <w:noWrap/>
+            <w:vAlign w:val="bottom"/>
+            <w:hideMark/>
+          </w:tcPr>
+          <w:p>
+            <w:pPr>
+              <w:spacing w:after="0" w:line="240" w:lineRule="auto"/>
+              <w:jc w:val="center"/>
+              <w:rPr>
+                <w:rFonts w:ascii="Calibri" w:eastAsia="Times New Roman" w:hAnsi="Calibri" w:cs="Calibri"/>
+                <w:color w:val="000000"/>
+                <w:lang w:val="nl-NL" w:eastAsia="nl-NL"/>
+              </w:rPr>
+            </w:pPr>
+            <w:r>
+              <w:rPr>
+                <w:rFonts w:ascii="Calibri" w:hAnsi="Calibri" w:cs="Calibri"/>
+                <w:color w:val="000000"/>
+              </w:rPr>
+              <w:t>55%</w:t>
+            </w:r>
+          </w:p>
+        </w:tc>
+      </w:tr>
+    </w:tbl>
+    <w:p>
+      <w:pPr>
+        <w:jc w:val="both"/>
+      </w:pPr>
+    </w:p>
+    <w:p>
+      <w:pPr>
+        <w:jc w:val="both"/>
+      </w:pPr>
+    </w:p>
+    <w:p>
+      <w:pPr>
+        <w:rPr>
+          <w:rFonts w:asciiTheme="majorHAnsi" w:eastAsiaTheme="majorEastAsia" w:hAnsiTheme="majorHAnsi" w:cstheme="majorBidi"/>
+          <w:color w:val="2F5496" w:themeColor="accent1" w:themeShade="BF"/>
+          <w:sz w:val="26"/>
+          <w:szCs w:val="26"/>
+        </w:rPr>
+      </w:pPr>
+      <w:r>
+        <w:br w:type="page"/>
+      </w:r>
     </w:p>
     <w:p>
       <w:pPr>
@@ -1130,46 +3973,274 @@
         <w:jc w:val="both"/>
       </w:pPr>
       <w:r>
+        <w:lastRenderedPageBreak/>
         <w:t>Discussion</w:t>
       </w:r>
     </w:p>
     <w:p>
       <w:pPr>
-        <w:jc w:val="both"/>
-      </w:pPr>
-    </w:p>
-    <w:p>
-      <w:pPr>
-        <w:jc w:val="both"/>
-      </w:pPr>
-      <w:r>
-        <w:t>Improvements:</w:t>
-      </w:r>
-    </w:p>
-    <w:p>
-      <w:pPr>
-        <w:jc w:val="both"/>
-      </w:pPr>
-      <w:r>
-        <w:t>t-test</w:t>
-      </w:r>
-    </w:p>
-    <w:p>
-      <w:pPr>
-        <w:jc w:val="both"/>
-      </w:pPr>
-      <w:r>
-        <w:t>increase random nets</w:t>
-      </w:r>
-    </w:p>
-    <w:p>
-      <w:pPr>
-        <w:jc w:val="both"/>
-      </w:pPr>
-      <w:r>
-        <w:tab/>
-        <w:t>reflect the original network better</w:t>
-      </w:r>
+        <w:pStyle w:val="Heading3"/>
+      </w:pPr>
+      <w:r>
+        <w:t>Inferred networks</w:t>
+      </w:r>
+    </w:p>
+    <w:p>
+      <w:pPr>
+        <w:jc w:val="both"/>
+      </w:pPr>
+      <w:r>
+        <w:t xml:space="preserve">As can be seen in figure </w:t>
+      </w:r>
+      <w:r>
+        <w:t>1</w:t>
+      </w:r>
+      <w:r>
+        <w:t xml:space="preserve"> the different inference methods produce vastly different results, leading to different motif detection. When comparing the results, it can be seen the true graph (</w:t>
+      </w:r>
+      <w:r>
+        <w:t>1</w:t>
+      </w:r>
+      <w:r>
+        <w:t>.A) and the regression inferred network (</w:t>
+      </w:r>
+      <w:r>
+        <w:t>1</w:t>
+      </w:r>
+      <w:r>
+        <w:t>.D) look similar, containing a complex cluster of nodes which are densely interconnected and a ‘tail’ of less dense interactions. Dummy nodes were unconnected which reflects the correct situation. The mutual information network (</w:t>
+      </w:r>
+      <w:r>
+        <w:t>1</w:t>
+      </w:r>
+      <w:r>
+        <w:t xml:space="preserve">.B) is fully connected, including the dummy nodes on the edge of the network. This network seems to be randomly connected to everything increasing the number of edges greatly, however, this number of edges is the closest to the real number of edges in the true network. Despite </w:t>
+      </w:r>
+      <w:r>
+        <w:t>introducing many false positives, many edges could be correct. The Bayes inferred network (</w:t>
+      </w:r>
+      <w:r>
+        <w:t>1</w:t>
+      </w:r>
+      <w:r>
+        <w:t xml:space="preserve">.C) has the least amount of edges, but due the method self-loops are not possible, decreasing this number. It excluded the dummy nodes, as well as few others. To conclude from this, the methods to infer the true causality of the network is diverse, and parameters, such as thresholds, will have a considerable effect on the result. If the true network is unknown, methods should be </w:t>
+      </w:r>
+      <w:r>
+        <w:t>considered</w:t>
+      </w:r>
+      <w:r>
+        <w:t xml:space="preserve"> how to approximate these parameters as best as possible.</w:t>
+      </w:r>
+    </w:p>
+    <w:p>
+      <w:pPr>
+        <w:pStyle w:val="Heading3"/>
+      </w:pPr>
+      <w:r>
+        <w:t>Motif detection</w:t>
+      </w:r>
+    </w:p>
+    <w:p>
+      <w:pPr>
+        <w:jc w:val="both"/>
+      </w:pPr>
+      <w:r>
+        <w:t xml:space="preserve">Based on the inferred networks, motifs were determined to be important if occurred more than </w:t>
+      </w:r>
+      <w:r>
+        <w:t xml:space="preserve">average </w:t>
+      </w:r>
+      <w:r>
+        <w:t>in random networks with similar features. However, if the inferred networks are biased due the method, such as Bayes</w:t>
+      </w:r>
+      <w:r>
+        <w:t>; which does not allow self-loops</w:t>
+      </w:r>
+      <w:r>
+        <w:t>. T</w:t>
+      </w:r>
+      <w:r>
+        <w:t>he possibility</w:t>
+      </w:r>
+      <w:r>
+        <w:t xml:space="preserve"> for</w:t>
+      </w:r>
+      <w:r>
+        <w:t xml:space="preserve"> </w:t>
+      </w:r>
+      <w:r>
+        <w:t xml:space="preserve">certain motifs to occur is skewed as well due the bias in the inference method. This effect can be observed in figure </w:t>
+      </w:r>
+      <w:r>
+        <w:t>2</w:t>
+      </w:r>
+      <w:r>
+        <w:t xml:space="preserve">. As the mutual information inferred network contains many bidirectional edges, it is likely the most occurring motifs will </w:t>
+      </w:r>
+      <w:r>
+        <w:t xml:space="preserve">involve the bidirectional edges. The most occurring motif in figure </w:t>
+      </w:r>
+      <w:r>
+        <w:t>2</w:t>
+      </w:r>
+      <w:r>
+        <w:t xml:space="preserve">.A confirms this assumption, as it is found 132 times; indicative of the inference method bias. These style of motifs, bidirectional edges, can indicate forms of co-regulation. The Bayes inference method does not contain self-loops; </w:t>
+      </w:r>
+      <w:r>
+        <w:t>thus,</w:t>
+      </w:r>
+      <w:r>
+        <w:t xml:space="preserve"> these motifs will likely resemble chain-like motifs; one regulating the next node or regulating multiple nodes. The motifs in figure </w:t>
+      </w:r>
+      <w:r>
+        <w:t>2</w:t>
+      </w:r>
+      <w:r>
+        <w:t xml:space="preserve">.B resemble this effect, as the first motif </w:t>
+      </w:r>
+      <w:r>
+        <w:t xml:space="preserve">indicates a chain of regulation, and the second motif indicates regulates multiple nodes, like a transcription factor. Regression-based trees inference can account for nonlinear effects, thus this method is able to deal with self-loops, as well as chain like regulation. This is clearly reflected in figure </w:t>
+      </w:r>
+      <w:r>
+        <w:t>2</w:t>
+      </w:r>
+      <w:r>
+        <w:t xml:space="preserve">.C, in which the two motifs indicate co-regulation and node regulation. To conclude on motif detection, it is very sensitive to the input, the inferred network. A great understanding of each inference method is required to determine how motifs can aid in each </w:t>
+      </w:r>
+      <w:r>
+        <w:t>situation and</w:t>
+      </w:r>
+      <w:r>
+        <w:t xml:space="preserve"> should be accounted for </w:t>
+      </w:r>
+      <w:r>
+        <w:t>when combining motifs.</w:t>
+      </w:r>
+    </w:p>
+    <w:p>
+      <w:pPr>
+        <w:pStyle w:val="Heading3"/>
+      </w:pPr>
+      <w:r>
+        <w:t>Motif graph generation</w:t>
+      </w:r>
+    </w:p>
+    <w:p>
+      <w:pPr>
+        <w:jc w:val="both"/>
+      </w:pPr>
+      <w:r>
+        <w:t xml:space="preserve">The density-based graphs indicate ‘hotspots’ for high occurring motifs in the given location of the graph. This can be used to filter on, only selecting the most occurring edges, and thus the most important nodes which is assumed to be more important than the rest of the inferred network. However, due time constrains the density-based graphs were simplified to obtain a comparable network for comparison. As the inference method bias occurs in the motif detection, it is bound to occur in the density-based networks as well. Figure </w:t>
+      </w:r>
+      <w:r>
+        <w:t>3</w:t>
+      </w:r>
+      <w:r>
+        <w:t xml:space="preserve">.A displays this effect strongly, as all nodes </w:t>
+      </w:r>
+      <w:proofErr w:type="gramStart"/>
+      <w:r>
+        <w:t>are connected with</w:t>
+      </w:r>
+      <w:proofErr w:type="gramEnd"/>
+      <w:r>
+        <w:t xml:space="preserve"> high densities, simplifying to the original inferred network. In figure </w:t>
+      </w:r>
+      <w:r>
+        <w:t>3</w:t>
+      </w:r>
+      <w:r>
+        <w:t xml:space="preserve">.B this effect is les prominent, as </w:t>
+      </w:r>
+      <w:r>
+        <w:t xml:space="preserve">the motif detection resulted in low numbers. Figure </w:t>
+      </w:r>
+      <w:r>
+        <w:t>3</w:t>
+      </w:r>
+      <w:r>
+        <w:t xml:space="preserve">.C indicates a good chance to filter on the density of the edges, as there is a high packed cluster and less packed tail. All simplified networks were compared to the true network and indicates the motif filtering did not have a direct benefit. However, by varying the parameters and </w:t>
+      </w:r>
+      <w:r>
+        <w:t>using density as cutoff, the prediction accuracy might improve.</w:t>
+      </w:r>
+      <w:r>
+        <w:t xml:space="preserve"> To conclude on m</w:t>
+      </w:r>
+      <w:r>
+        <w:t>otif graph generation</w:t>
+      </w:r>
+      <w:r>
+        <w:t xml:space="preserve">, </w:t>
+      </w:r>
+      <w:proofErr w:type="gramStart"/>
+      <w:r>
+        <w:t xml:space="preserve">it is interesting </w:t>
+      </w:r>
+      <w:r>
+        <w:t>to see that the</w:t>
+      </w:r>
+      <w:proofErr w:type="gramEnd"/>
+      <w:r>
+        <w:t xml:space="preserve"> simplified networks, made from several motifs, can capture the same information as the fully inferred network in most </w:t>
+      </w:r>
+      <w:r>
+        <w:lastRenderedPageBreak/>
+        <w:t xml:space="preserve">cases. By including </w:t>
+      </w:r>
+      <w:r>
+        <w:t>density-based</w:t>
+      </w:r>
+      <w:r>
+        <w:t xml:space="preserve"> cutoffs a better prediction can be possible, removing the false positives.</w:t>
+      </w:r>
+    </w:p>
+    <w:p>
+      <w:pPr>
+        <w:pStyle w:val="Heading3"/>
+      </w:pPr>
+      <w:r>
+        <w:t xml:space="preserve">User function </w:t>
+      </w:r>
+      <w:proofErr w:type="spellStart"/>
+      <w:r>
+        <w:t>fGetMotifsFromGraph</w:t>
+      </w:r>
+      <w:proofErr w:type="spellEnd"/>
+    </w:p>
+    <w:p>
+      <w:pPr>
+        <w:jc w:val="both"/>
+      </w:pPr>
+      <w:r>
+        <w:t xml:space="preserve">This function was constructed in short time span, and many improvements are possible. Instead of examination the motif occurrence by above average than random network occurrence, use a one sample t test. Increasing the number random networks will increase significance, as well as increasing feature similarity to the inferred networks. Many optimizations </w:t>
+      </w:r>
+      <w:r>
+        <w:t>are possible such as memory usage, visual plots, functionality, documentation and structure.</w:t>
+      </w:r>
+      <w:r>
+        <w:t xml:space="preserve"> </w:t>
+      </w:r>
+    </w:p>
+    <w:p>
+      <w:pPr>
+        <w:jc w:val="both"/>
+      </w:pPr>
+    </w:p>
+    <w:p>
+      <w:pPr>
+        <w:jc w:val="both"/>
+      </w:pPr>
+    </w:p>
+    <w:p>
+      <w:pPr>
+        <w:jc w:val="both"/>
+      </w:pPr>
+    </w:p>
+    <w:p>
+      <w:pPr>
+        <w:jc w:val="both"/>
+      </w:pPr>
     </w:p>
     <w:p>
       <w:pPr>
@@ -1370,7 +4441,7 @@
       </w:pPr>
     </w:p>
     <w:sectPr>
-      <w:footerReference w:type="default" r:id="rId8"/>
+      <w:footerReference w:type="default" r:id="rId15"/>
       <w:pgSz w:w="11906" w:h="16838"/>
       <w:pgMar w:top="1417" w:right="1417" w:bottom="1417" w:left="1417" w:header="708" w:footer="708" w:gutter="0"/>
       <w:cols w:space="708"/>
@@ -1882,6 +4953,7 @@
   <w:style w:type="paragraph" w:default="1" w:styleId="Normal">
     <w:name w:val="Normal"/>
     <w:qFormat/>
+    <w:rsid w:val="00CE0DF2"/>
     <w:rPr>
       <w:lang w:val="en-US"/>
     </w:rPr>
@@ -1951,6 +5023,28 @@
       <w:szCs w:val="24"/>
     </w:rPr>
   </w:style>
+  <w:style w:type="paragraph" w:styleId="Heading4">
+    <w:name w:val="heading 4"/>
+    <w:basedOn w:val="Normal"/>
+    <w:next w:val="Normal"/>
+    <w:link w:val="Heading4Char"/>
+    <w:uiPriority w:val="9"/>
+    <w:unhideWhenUsed/>
+    <w:qFormat/>
+    <w:rsid w:val="00482A6E"/>
+    <w:pPr>
+      <w:keepNext/>
+      <w:keepLines/>
+      <w:spacing w:before="40" w:after="0"/>
+      <w:outlineLvl w:val="3"/>
+    </w:pPr>
+    <w:rPr>
+      <w:rFonts w:asciiTheme="majorHAnsi" w:eastAsiaTheme="majorEastAsia" w:hAnsiTheme="majorHAnsi" w:cstheme="majorBidi"/>
+      <w:i/>
+      <w:iCs/>
+      <w:color w:val="2F5496" w:themeColor="accent1" w:themeShade="BF"/>
+    </w:rPr>
+  </w:style>
   <w:style w:type="paragraph" w:styleId="Heading5">
     <w:name w:val="heading 5"/>
     <w:basedOn w:val="Normal"/>
@@ -1975,7 +5069,6 @@
   <w:style w:type="character" w:default="1" w:styleId="DefaultParagraphFont">
     <w:name w:val="Default Paragraph Font"/>
     <w:uiPriority w:val="1"/>
-    <w:semiHidden/>
     <w:unhideWhenUsed/>
   </w:style>
   <w:style w:type="table" w:default="1" w:styleId="TableNormal">
@@ -2202,6 +5295,71 @@
       <w:color w:val="1F3763" w:themeColor="accent1" w:themeShade="7F"/>
       <w:sz w:val="24"/>
       <w:szCs w:val="24"/>
+      <w:lang w:val="en-US"/>
+    </w:rPr>
+  </w:style>
+  <w:style w:type="character" w:customStyle="1" w:styleId="Heading4Char">
+    <w:name w:val="Heading 4 Char"/>
+    <w:basedOn w:val="DefaultParagraphFont"/>
+    <w:link w:val="Heading4"/>
+    <w:uiPriority w:val="9"/>
+    <w:rsid w:val="00482A6E"/>
+    <w:rPr>
+      <w:rFonts w:asciiTheme="majorHAnsi" w:eastAsiaTheme="majorEastAsia" w:hAnsiTheme="majorHAnsi" w:cstheme="majorBidi"/>
+      <w:i/>
+      <w:iCs/>
+      <w:color w:val="2F5496" w:themeColor="accent1" w:themeShade="BF"/>
+      <w:lang w:val="en-US"/>
+    </w:rPr>
+  </w:style>
+  <w:style w:type="paragraph" w:styleId="Caption">
+    <w:name w:val="caption"/>
+    <w:basedOn w:val="Normal"/>
+    <w:next w:val="Normal"/>
+    <w:uiPriority w:val="35"/>
+    <w:unhideWhenUsed/>
+    <w:qFormat/>
+    <w:rsid w:val="00B16A15"/>
+    <w:pPr>
+      <w:spacing w:after="200" w:line="240" w:lineRule="auto"/>
+    </w:pPr>
+    <w:rPr>
+      <w:i/>
+      <w:iCs/>
+      <w:color w:val="44546A" w:themeColor="text2"/>
+      <w:sz w:val="18"/>
+      <w:szCs w:val="18"/>
+    </w:rPr>
+  </w:style>
+  <w:style w:type="paragraph" w:styleId="Subtitle">
+    <w:name w:val="Subtitle"/>
+    <w:basedOn w:val="Normal"/>
+    <w:next w:val="Normal"/>
+    <w:link w:val="SubtitleChar"/>
+    <w:uiPriority w:val="11"/>
+    <w:qFormat/>
+    <w:rsid w:val="00DC3210"/>
+    <w:pPr>
+      <w:numPr>
+        <w:ilvl w:val="1"/>
+      </w:numPr>
+    </w:pPr>
+    <w:rPr>
+      <w:rFonts w:eastAsiaTheme="minorEastAsia"/>
+      <w:color w:val="5A5A5A" w:themeColor="text1" w:themeTint="A5"/>
+      <w:spacing w:val="15"/>
+    </w:rPr>
+  </w:style>
+  <w:style w:type="character" w:customStyle="1" w:styleId="SubtitleChar">
+    <w:name w:val="Subtitle Char"/>
+    <w:basedOn w:val="DefaultParagraphFont"/>
+    <w:link w:val="Subtitle"/>
+    <w:uiPriority w:val="11"/>
+    <w:rsid w:val="00DC3210"/>
+    <w:rPr>
+      <w:rFonts w:eastAsiaTheme="minorEastAsia"/>
+      <w:color w:val="5A5A5A" w:themeColor="text1" w:themeTint="A5"/>
+      <w:spacing w:val="15"/>
       <w:lang w:val="en-US"/>
     </w:rPr>
   </w:style>
